--- a/Selenium/All Selenium + Java/Java/Core Java/Method in java.docx
+++ b/Selenium/All Selenium + Java/Java/Core Java/Method in java.docx
@@ -1,6 +1,6 @@
 
 <file path=word/document.xml><?xml version="1.0" encoding="utf-8"?>
-<w:document xmlns:ve="http://schemas.openxmlformats.org/markup-compatibility/2006" xmlns:o="urn:schemas-microsoft-com:office:office" xmlns:r="http://schemas.openxmlformats.org/officeDocument/2006/relationships" xmlns:m="http://schemas.openxmlformats.org/officeDocument/2006/math" xmlns:v="urn:schemas-microsoft-com:vml" xmlns:wp="http://schemas.openxmlformats.org/drawingml/2006/wordprocessingDrawing" xmlns:w10="urn:schemas-microsoft-com:office:word" xmlns:w="http://schemas.openxmlformats.org/wordprocessingml/2006/main" xmlns:wne="http://schemas.microsoft.com/office/word/2006/wordml">
+<w:document xmlns:wpc="http://schemas.microsoft.com/office/word/2010/wordprocessingCanvas" xmlns:cx="http://schemas.microsoft.com/office/drawing/2014/chartex" xmlns:cx1="http://schemas.microsoft.com/office/drawing/2015/9/8/chartex" xmlns:cx2="http://schemas.microsoft.com/office/drawing/2015/10/21/chartex" xmlns:cx3="http://schemas.microsoft.com/office/drawing/2016/5/9/chartex" xmlns:cx4="http://schemas.microsoft.com/office/drawing/2016/5/10/chartex" xmlns:cx5="http://schemas.microsoft.com/office/drawing/2016/5/11/chartex" xmlns:cx6="http://schemas.microsoft.com/office/drawing/2016/5/12/chartex" xmlns:cx7="http://schemas.microsoft.com/office/drawing/2016/5/13/chartex" xmlns:cx8="http://schemas.microsoft.com/office/drawing/2016/5/14/chartex" xmlns:mc="http://schemas.openxmlformats.org/markup-compatibility/2006" xmlns:aink="http://schemas.microsoft.com/office/drawing/2016/ink" xmlns:am3d="http://schemas.microsoft.com/office/drawing/2017/model3d" xmlns:o="urn:schemas-microsoft-com:office:office" xmlns:r="http://schemas.openxmlformats.org/officeDocument/2006/relationships" xmlns:m="http://schemas.openxmlformats.org/officeDocument/2006/math" xmlns:v="urn:schemas-microsoft-com:vml" xmlns:wp14="http://schemas.microsoft.com/office/word/2010/wordprocessingDrawing" xmlns:wp="http://schemas.openxmlformats.org/drawingml/2006/wordprocessingDrawing" xmlns:w10="urn:schemas-microsoft-com:office:word" xmlns:w="http://schemas.openxmlformats.org/wordprocessingml/2006/main" xmlns:w14="http://schemas.microsoft.com/office/word/2010/wordml" xmlns:w15="http://schemas.microsoft.com/office/word/2012/wordml" xmlns:w16cex="http://schemas.microsoft.com/office/word/2018/wordml/cex" xmlns:w16cid="http://schemas.microsoft.com/office/word/2016/wordml/cid" xmlns:w16="http://schemas.microsoft.com/office/word/2018/wordml" xmlns:w16se="http://schemas.microsoft.com/office/word/2015/wordml/symex" xmlns:wpg="http://schemas.microsoft.com/office/word/2010/wordprocessingGroup" xmlns:wpi="http://schemas.microsoft.com/office/word/2010/wordprocessingInk" xmlns:wne="http://schemas.microsoft.com/office/word/2006/wordml" xmlns:wps="http://schemas.microsoft.com/office/word/2010/wordprocessingShape" mc:Ignorable="w14 w15 w16se w16cid w16 w16cex wp14">
   <w:body>
     <w:p>
       <w:pPr>
@@ -9,6 +9,7 @@
           <w:u w:val="single"/>
         </w:rPr>
       </w:pPr>
+      <w:proofErr w:type="gramStart"/>
       <w:r>
         <w:rPr>
           <w:b/>
@@ -21,7 +22,15 @@
           <w:b/>
           <w:u w:val="single"/>
         </w:rPr>
-        <w:t xml:space="preserve"> : </w:t>
+        <w:t xml:space="preserve"> :</w:t>
+      </w:r>
+      <w:proofErr w:type="gramEnd"/>
+      <w:r>
+        <w:rPr>
+          <w:b/>
+          <w:u w:val="single"/>
+        </w:rPr>
+        <w:t xml:space="preserve"> </w:t>
       </w:r>
     </w:p>
     <w:p>
@@ -87,7 +96,38 @@
           <w:sz w:val="18"/>
           <w:szCs w:val="18"/>
         </w:rPr>
-        <w:t xml:space="preserve">public static int methodName(int a, int b) </w:t>
+        <w:t xml:space="preserve">public static int </w:t>
+      </w:r>
+      <w:proofErr w:type="spellStart"/>
+      <w:proofErr w:type="gramStart"/>
+      <w:r>
+        <w:rPr>
+          <w:rFonts w:ascii="Consolas" w:eastAsia="Times New Roman" w:hAnsi="Consolas" w:cs="Consolas"/>
+          <w:color w:val="313131"/>
+          <w:sz w:val="18"/>
+          <w:szCs w:val="18"/>
+        </w:rPr>
+        <w:t>methodName</w:t>
+      </w:r>
+      <w:proofErr w:type="spellEnd"/>
+      <w:r>
+        <w:rPr>
+          <w:rFonts w:ascii="Consolas" w:eastAsia="Times New Roman" w:hAnsi="Consolas" w:cs="Consolas"/>
+          <w:color w:val="313131"/>
+          <w:sz w:val="18"/>
+          <w:szCs w:val="18"/>
+        </w:rPr>
+        <w:t>(</w:t>
+      </w:r>
+      <w:proofErr w:type="gramEnd"/>
+      <w:r>
+        <w:rPr>
+          <w:rFonts w:ascii="Consolas" w:eastAsia="Times New Roman" w:hAnsi="Consolas" w:cs="Consolas"/>
+          <w:color w:val="313131"/>
+          <w:sz w:val="18"/>
+          <w:szCs w:val="18"/>
+        </w:rPr>
+        <w:t xml:space="preserve">int a, int b) </w:t>
       </w:r>
     </w:p>
     <w:p>
@@ -237,7 +277,7 @@
           <w:u w:val="single"/>
         </w:rPr>
         <w:drawing>
-          <wp:anchor distT="0" distB="0" distL="114300" distR="114300" simplePos="0" relativeHeight="251658240" behindDoc="1" locked="0" layoutInCell="1" allowOverlap="1">
+          <wp:anchor distT="0" distB="0" distL="114300" distR="114300" simplePos="0" relativeHeight="251658240" behindDoc="1" locked="0" layoutInCell="1" allowOverlap="1" wp14:anchorId="3C5CBB5E" wp14:editId="4C8CDF23">
             <wp:simplePos x="0" y="0"/>
             <wp:positionH relativeFrom="column">
               <wp:posOffset>0</wp:posOffset>
@@ -411,8 +451,9 @@
           <w:szCs w:val="23"/>
           <w:shd w:val="clear" w:color="auto" w:fill="FFFFFF"/>
         </w:rPr>
-        <w:t xml:space="preserve">without using an object iff both methods belongs to same class. </w:t>
-      </w:r>
+        <w:t xml:space="preserve">without using an object </w:t>
+      </w:r>
+      <w:proofErr w:type="spellStart"/>
       <w:r>
         <w:rPr>
           <w:rFonts w:ascii="Verdana" w:hAnsi="Verdana"/>
@@ -421,6 +462,49 @@
           <w:szCs w:val="23"/>
           <w:shd w:val="clear" w:color="auto" w:fill="FFFFFF"/>
         </w:rPr>
+        <w:t>iff</w:t>
+      </w:r>
+      <w:proofErr w:type="spellEnd"/>
+      <w:r>
+        <w:rPr>
+          <w:rFonts w:ascii="Verdana" w:hAnsi="Verdana"/>
+          <w:color w:val="000000"/>
+          <w:sz w:val="23"/>
+          <w:szCs w:val="23"/>
+          <w:shd w:val="clear" w:color="auto" w:fill="FFFFFF"/>
+        </w:rPr>
+        <w:t xml:space="preserve"> both methods </w:t>
+      </w:r>
+      <w:proofErr w:type="gramStart"/>
+      <w:r>
+        <w:rPr>
+          <w:rFonts w:ascii="Verdana" w:hAnsi="Verdana"/>
+          <w:color w:val="000000"/>
+          <w:sz w:val="23"/>
+          <w:szCs w:val="23"/>
+          <w:shd w:val="clear" w:color="auto" w:fill="FFFFFF"/>
+        </w:rPr>
+        <w:t>belongs</w:t>
+      </w:r>
+      <w:proofErr w:type="gramEnd"/>
+      <w:r>
+        <w:rPr>
+          <w:rFonts w:ascii="Verdana" w:hAnsi="Verdana"/>
+          <w:color w:val="000000"/>
+          <w:sz w:val="23"/>
+          <w:szCs w:val="23"/>
+          <w:shd w:val="clear" w:color="auto" w:fill="FFFFFF"/>
+        </w:rPr>
+        <w:t xml:space="preserve"> to same class. </w:t>
+      </w:r>
+      <w:r>
+        <w:rPr>
+          <w:rFonts w:ascii="Verdana" w:hAnsi="Verdana"/>
+          <w:color w:val="000000"/>
+          <w:sz w:val="23"/>
+          <w:szCs w:val="23"/>
+          <w:shd w:val="clear" w:color="auto" w:fill="FFFFFF"/>
+        </w:rPr>
         <w:t xml:space="preserve"> Example is in eclipse</w:t>
       </w:r>
     </w:p>
@@ -454,6 +538,1261 @@
         </w:rPr>
         <w:t xml:space="preserve"> IT HAPPENS ONLY IN SAME CLASS</w:t>
       </w:r>
+    </w:p>
+    <w:p>
+      <w:pPr>
+        <w:rPr>
+          <w:rFonts w:ascii="Verdana" w:hAnsi="Verdana"/>
+          <w:color w:val="000000"/>
+          <w:sz w:val="23"/>
+          <w:szCs w:val="23"/>
+          <w:shd w:val="clear" w:color="auto" w:fill="FFFFFF"/>
+        </w:rPr>
+      </w:pPr>
+    </w:p>
+    <w:p>
+      <w:pPr>
+        <w:pStyle w:val="Heading1"/>
+        <w:spacing w:before="0" w:line="420" w:lineRule="atLeast"/>
+        <w:rPr>
+          <w:rFonts w:ascii="Times New Roman" w:hAnsi="Times New Roman" w:cs="Times New Roman"/>
+          <w:b/>
+          <w:bCs/>
+          <w:color w:val="000000" w:themeColor="text1"/>
+        </w:rPr>
+      </w:pPr>
+      <w:r>
+        <w:rPr>
+          <w:rFonts w:ascii="Arial" w:hAnsi="Arial" w:cs="Arial"/>
+          <w:b/>
+          <w:bCs/>
+          <w:color w:val="000000" w:themeColor="text1"/>
+        </w:rPr>
+        <w:t>What is method hiding in Java and how to use it?</w:t>
+      </w:r>
+      <w:r>
+        <w:rPr>
+          <w:rFonts w:ascii="Times New Roman" w:hAnsi="Times New Roman" w:cs="Times New Roman"/>
+          <w:b/>
+          <w:bCs/>
+          <w:color w:val="000000" w:themeColor="text1"/>
+        </w:rPr>
+        <w:t xml:space="preserve"> </w:t>
+      </w:r>
+    </w:p>
+    <w:p>
+      <w:pPr>
+        <w:pStyle w:val="NormalWeb"/>
+        <w:spacing w:before="120" w:beforeAutospacing="0" w:after="168" w:afterAutospacing="0"/>
+        <w:jc w:val="both"/>
+        <w:rPr>
+          <w:rFonts w:ascii="Arial" w:hAnsi="Arial" w:cs="Arial"/>
+          <w:color w:val="000000"/>
+        </w:rPr>
+      </w:pPr>
+      <w:r>
+        <w:rPr>
+          <w:rFonts w:ascii="Arial" w:hAnsi="Arial" w:cs="Arial"/>
+          <w:color w:val="000000"/>
+        </w:rPr>
+        <w:t>When super class and sub class contains same method including parameters and if they are static.</w:t>
+      </w:r>
+    </w:p>
+    <w:p>
+      <w:pPr>
+        <w:pStyle w:val="NormalWeb"/>
+        <w:spacing w:before="120" w:beforeAutospacing="0" w:after="168" w:afterAutospacing="0"/>
+        <w:jc w:val="both"/>
+        <w:rPr>
+          <w:rFonts w:ascii="Arial" w:hAnsi="Arial" w:cs="Arial"/>
+          <w:color w:val="000000"/>
+        </w:rPr>
+      </w:pPr>
+      <w:r>
+        <w:rPr>
+          <w:rFonts w:ascii="Arial" w:hAnsi="Arial" w:cs="Arial"/>
+          <w:color w:val="000000"/>
+        </w:rPr>
+        <w:t>The method in the super class will be hidden by the one that is in the sub class. This mechanism is known as method hiding.</w:t>
+      </w:r>
+    </w:p>
+    <w:p>
+      <w:pPr>
+        <w:pStyle w:val="Heading2"/>
+        <w:spacing w:before="0"/>
+        <w:rPr>
+          <w:rFonts w:ascii="Arial" w:hAnsi="Arial" w:cs="Arial"/>
+          <w:color w:val="000000"/>
+          <w:sz w:val="24"/>
+          <w:szCs w:val="24"/>
+        </w:rPr>
+      </w:pPr>
+      <w:r>
+        <w:rPr>
+          <w:rFonts w:ascii="Arial" w:hAnsi="Arial" w:cs="Arial"/>
+          <w:sz w:val="30"/>
+          <w:szCs w:val="30"/>
+        </w:rPr>
+        <w:t>Example</w:t>
+      </w:r>
+    </w:p>
+    <w:p>
+      <w:pPr>
+        <w:pStyle w:val="HTMLPreformatted"/>
+        <w:pBdr>
+          <w:top w:val="single" w:sz="6" w:space="4" w:color="DEDEDE"/>
+          <w:left w:val="single" w:sz="6" w:space="4" w:color="DEDEDE"/>
+          <w:bottom w:val="single" w:sz="6" w:space="4" w:color="DEDEDE"/>
+          <w:right w:val="single" w:sz="6" w:space="4" w:color="DEDEDE"/>
+        </w:pBdr>
+        <w:shd w:val="clear" w:color="auto" w:fill="F7F7F7"/>
+        <w:spacing w:before="225" w:after="150"/>
+        <w:rPr>
+          <w:rStyle w:val="pln"/>
+          <w:color w:val="000000"/>
+          <w:sz w:val="23"/>
+          <w:szCs w:val="23"/>
+        </w:rPr>
+      </w:pPr>
+      <w:r>
+        <w:rPr>
+          <w:rStyle w:val="kwd"/>
+          <w:rFonts w:eastAsiaTheme="majorEastAsia"/>
+          <w:color w:val="000088"/>
+          <w:sz w:val="23"/>
+          <w:szCs w:val="23"/>
+        </w:rPr>
+        <w:t>class</w:t>
+      </w:r>
+      <w:r>
+        <w:rPr>
+          <w:rStyle w:val="pln"/>
+          <w:color w:val="000000"/>
+          <w:sz w:val="23"/>
+          <w:szCs w:val="23"/>
+        </w:rPr>
+        <w:t xml:space="preserve"> </w:t>
+      </w:r>
+      <w:proofErr w:type="gramStart"/>
+      <w:r>
+        <w:rPr>
+          <w:rStyle w:val="typ"/>
+          <w:color w:val="660066"/>
+          <w:sz w:val="23"/>
+          <w:szCs w:val="23"/>
+        </w:rPr>
+        <w:t>Demo</w:t>
+      </w:r>
+      <w:r>
+        <w:rPr>
+          <w:rStyle w:val="pun"/>
+          <w:color w:val="666600"/>
+          <w:sz w:val="23"/>
+          <w:szCs w:val="23"/>
+        </w:rPr>
+        <w:t>{</w:t>
+      </w:r>
+      <w:proofErr w:type="gramEnd"/>
+    </w:p>
+    <w:p>
+      <w:pPr>
+        <w:pStyle w:val="HTMLPreformatted"/>
+        <w:pBdr>
+          <w:top w:val="single" w:sz="6" w:space="4" w:color="DEDEDE"/>
+          <w:left w:val="single" w:sz="6" w:space="4" w:color="DEDEDE"/>
+          <w:bottom w:val="single" w:sz="6" w:space="4" w:color="DEDEDE"/>
+          <w:right w:val="single" w:sz="6" w:space="4" w:color="DEDEDE"/>
+        </w:pBdr>
+        <w:shd w:val="clear" w:color="auto" w:fill="F7F7F7"/>
+        <w:spacing w:before="225" w:after="150"/>
+        <w:rPr>
+          <w:rStyle w:val="pln"/>
+          <w:color w:val="000000"/>
+          <w:sz w:val="23"/>
+          <w:szCs w:val="23"/>
+        </w:rPr>
+      </w:pPr>
+      <w:r>
+        <w:rPr>
+          <w:rStyle w:val="pln"/>
+          <w:color w:val="000000"/>
+          <w:sz w:val="23"/>
+          <w:szCs w:val="23"/>
+        </w:rPr>
+        <w:t xml:space="preserve">   </w:t>
+      </w:r>
+      <w:r>
+        <w:rPr>
+          <w:rStyle w:val="kwd"/>
+          <w:rFonts w:eastAsiaTheme="majorEastAsia"/>
+          <w:color w:val="000088"/>
+          <w:sz w:val="23"/>
+          <w:szCs w:val="23"/>
+        </w:rPr>
+        <w:t>public</w:t>
+      </w:r>
+      <w:r>
+        <w:rPr>
+          <w:rStyle w:val="pln"/>
+          <w:color w:val="000000"/>
+          <w:sz w:val="23"/>
+          <w:szCs w:val="23"/>
+        </w:rPr>
+        <w:t xml:space="preserve"> </w:t>
+      </w:r>
+      <w:r>
+        <w:rPr>
+          <w:rStyle w:val="kwd"/>
+          <w:rFonts w:eastAsiaTheme="majorEastAsia"/>
+          <w:color w:val="000088"/>
+          <w:sz w:val="23"/>
+          <w:szCs w:val="23"/>
+        </w:rPr>
+        <w:t>static</w:t>
+      </w:r>
+      <w:r>
+        <w:rPr>
+          <w:rStyle w:val="pln"/>
+          <w:color w:val="000000"/>
+          <w:sz w:val="23"/>
+          <w:szCs w:val="23"/>
+        </w:rPr>
+        <w:t xml:space="preserve"> </w:t>
+      </w:r>
+      <w:r>
+        <w:rPr>
+          <w:rStyle w:val="kwd"/>
+          <w:rFonts w:eastAsiaTheme="majorEastAsia"/>
+          <w:color w:val="000088"/>
+          <w:sz w:val="23"/>
+          <w:szCs w:val="23"/>
+        </w:rPr>
+        <w:t>void</w:t>
+      </w:r>
+      <w:r>
+        <w:rPr>
+          <w:rStyle w:val="pln"/>
+          <w:color w:val="000000"/>
+          <w:sz w:val="23"/>
+          <w:szCs w:val="23"/>
+        </w:rPr>
+        <w:t xml:space="preserve"> </w:t>
+      </w:r>
+      <w:proofErr w:type="spellStart"/>
+      <w:proofErr w:type="gramStart"/>
+      <w:r>
+        <w:rPr>
+          <w:rStyle w:val="pln"/>
+          <w:color w:val="000000"/>
+          <w:sz w:val="23"/>
+          <w:szCs w:val="23"/>
+        </w:rPr>
+        <w:t>demoMethod</w:t>
+      </w:r>
+      <w:proofErr w:type="spellEnd"/>
+      <w:r>
+        <w:rPr>
+          <w:rStyle w:val="pun"/>
+          <w:color w:val="666600"/>
+          <w:sz w:val="23"/>
+          <w:szCs w:val="23"/>
+        </w:rPr>
+        <w:t>(</w:t>
+      </w:r>
+      <w:proofErr w:type="gramEnd"/>
+      <w:r>
+        <w:rPr>
+          <w:rStyle w:val="pun"/>
+          <w:color w:val="666600"/>
+          <w:sz w:val="23"/>
+          <w:szCs w:val="23"/>
+        </w:rPr>
+        <w:t>)</w:t>
+      </w:r>
+      <w:r>
+        <w:rPr>
+          <w:rStyle w:val="pln"/>
+          <w:color w:val="000000"/>
+          <w:sz w:val="23"/>
+          <w:szCs w:val="23"/>
+        </w:rPr>
+        <w:t xml:space="preserve"> </w:t>
+      </w:r>
+      <w:r>
+        <w:rPr>
+          <w:rStyle w:val="pun"/>
+          <w:color w:val="666600"/>
+          <w:sz w:val="23"/>
+          <w:szCs w:val="23"/>
+        </w:rPr>
+        <w:t>{</w:t>
+      </w:r>
+    </w:p>
+    <w:p>
+      <w:pPr>
+        <w:pStyle w:val="HTMLPreformatted"/>
+        <w:pBdr>
+          <w:top w:val="single" w:sz="6" w:space="4" w:color="DEDEDE"/>
+          <w:left w:val="single" w:sz="6" w:space="4" w:color="DEDEDE"/>
+          <w:bottom w:val="single" w:sz="6" w:space="4" w:color="DEDEDE"/>
+          <w:right w:val="single" w:sz="6" w:space="4" w:color="DEDEDE"/>
+        </w:pBdr>
+        <w:shd w:val="clear" w:color="auto" w:fill="F7F7F7"/>
+        <w:spacing w:before="225" w:after="150"/>
+        <w:rPr>
+          <w:rStyle w:val="pln"/>
+          <w:color w:val="000000"/>
+          <w:sz w:val="23"/>
+          <w:szCs w:val="23"/>
+        </w:rPr>
+      </w:pPr>
+      <w:r>
+        <w:rPr>
+          <w:rStyle w:val="pln"/>
+          <w:color w:val="000000"/>
+          <w:sz w:val="23"/>
+          <w:szCs w:val="23"/>
+        </w:rPr>
+        <w:lastRenderedPageBreak/>
+        <w:t xml:space="preserve">      </w:t>
+      </w:r>
+      <w:proofErr w:type="spellStart"/>
+      <w:r>
+        <w:rPr>
+          <w:rStyle w:val="typ"/>
+          <w:color w:val="660066"/>
+          <w:sz w:val="23"/>
+          <w:szCs w:val="23"/>
+        </w:rPr>
+        <w:t>System</w:t>
+      </w:r>
+      <w:r>
+        <w:rPr>
+          <w:rStyle w:val="pun"/>
+          <w:color w:val="666600"/>
+          <w:sz w:val="23"/>
+          <w:szCs w:val="23"/>
+        </w:rPr>
+        <w:t>.</w:t>
+      </w:r>
+      <w:r>
+        <w:rPr>
+          <w:rStyle w:val="kwd"/>
+          <w:rFonts w:eastAsiaTheme="majorEastAsia"/>
+          <w:color w:val="000088"/>
+          <w:sz w:val="23"/>
+          <w:szCs w:val="23"/>
+        </w:rPr>
+        <w:t>out</w:t>
+      </w:r>
+      <w:r>
+        <w:rPr>
+          <w:rStyle w:val="pun"/>
+          <w:color w:val="666600"/>
+          <w:sz w:val="23"/>
+          <w:szCs w:val="23"/>
+        </w:rPr>
+        <w:t>.</w:t>
+      </w:r>
+      <w:r>
+        <w:rPr>
+          <w:rStyle w:val="pln"/>
+          <w:color w:val="000000"/>
+          <w:sz w:val="23"/>
+          <w:szCs w:val="23"/>
+        </w:rPr>
+        <w:t>println</w:t>
+      </w:r>
+      <w:proofErr w:type="spellEnd"/>
+      <w:r>
+        <w:rPr>
+          <w:rStyle w:val="pun"/>
+          <w:color w:val="666600"/>
+          <w:sz w:val="23"/>
+          <w:szCs w:val="23"/>
+        </w:rPr>
+        <w:t>(</w:t>
+      </w:r>
+      <w:r>
+        <w:rPr>
+          <w:rStyle w:val="str"/>
+          <w:color w:val="008800"/>
+          <w:sz w:val="23"/>
+          <w:szCs w:val="23"/>
+        </w:rPr>
+        <w:t>"method of super class"</w:t>
+      </w:r>
+      <w:proofErr w:type="gramStart"/>
+      <w:r>
+        <w:rPr>
+          <w:rStyle w:val="pun"/>
+          <w:color w:val="666600"/>
+          <w:sz w:val="23"/>
+          <w:szCs w:val="23"/>
+        </w:rPr>
+        <w:t>);</w:t>
+      </w:r>
+      <w:proofErr w:type="gramEnd"/>
+    </w:p>
+    <w:p>
+      <w:pPr>
+        <w:pStyle w:val="HTMLPreformatted"/>
+        <w:pBdr>
+          <w:top w:val="single" w:sz="6" w:space="4" w:color="DEDEDE"/>
+          <w:left w:val="single" w:sz="6" w:space="4" w:color="DEDEDE"/>
+          <w:bottom w:val="single" w:sz="6" w:space="4" w:color="DEDEDE"/>
+          <w:right w:val="single" w:sz="6" w:space="4" w:color="DEDEDE"/>
+        </w:pBdr>
+        <w:shd w:val="clear" w:color="auto" w:fill="F7F7F7"/>
+        <w:spacing w:before="225" w:after="150"/>
+        <w:rPr>
+          <w:rStyle w:val="pln"/>
+          <w:color w:val="000000"/>
+          <w:sz w:val="23"/>
+          <w:szCs w:val="23"/>
+        </w:rPr>
+      </w:pPr>
+      <w:r>
+        <w:rPr>
+          <w:rStyle w:val="pln"/>
+          <w:color w:val="000000"/>
+          <w:sz w:val="23"/>
+          <w:szCs w:val="23"/>
+        </w:rPr>
+        <w:t xml:space="preserve">   </w:t>
+      </w:r>
+      <w:r>
+        <w:rPr>
+          <w:rStyle w:val="pun"/>
+          <w:color w:val="666600"/>
+          <w:sz w:val="23"/>
+          <w:szCs w:val="23"/>
+        </w:rPr>
+        <w:t>}</w:t>
+      </w:r>
+    </w:p>
+    <w:p>
+      <w:pPr>
+        <w:pStyle w:val="HTMLPreformatted"/>
+        <w:pBdr>
+          <w:top w:val="single" w:sz="6" w:space="4" w:color="DEDEDE"/>
+          <w:left w:val="single" w:sz="6" w:space="4" w:color="DEDEDE"/>
+          <w:bottom w:val="single" w:sz="6" w:space="4" w:color="DEDEDE"/>
+          <w:right w:val="single" w:sz="6" w:space="4" w:color="DEDEDE"/>
+        </w:pBdr>
+        <w:shd w:val="clear" w:color="auto" w:fill="F7F7F7"/>
+        <w:spacing w:before="225" w:after="150"/>
+        <w:rPr>
+          <w:rStyle w:val="pln"/>
+          <w:color w:val="000000"/>
+          <w:sz w:val="23"/>
+          <w:szCs w:val="23"/>
+        </w:rPr>
+      </w:pPr>
+      <w:r>
+        <w:rPr>
+          <w:rStyle w:val="pun"/>
+          <w:color w:val="666600"/>
+          <w:sz w:val="23"/>
+          <w:szCs w:val="23"/>
+        </w:rPr>
+        <w:t>}</w:t>
+      </w:r>
+    </w:p>
+    <w:p>
+      <w:pPr>
+        <w:pStyle w:val="HTMLPreformatted"/>
+        <w:pBdr>
+          <w:top w:val="single" w:sz="6" w:space="4" w:color="DEDEDE"/>
+          <w:left w:val="single" w:sz="6" w:space="4" w:color="DEDEDE"/>
+          <w:bottom w:val="single" w:sz="6" w:space="4" w:color="DEDEDE"/>
+          <w:right w:val="single" w:sz="6" w:space="4" w:color="DEDEDE"/>
+        </w:pBdr>
+        <w:shd w:val="clear" w:color="auto" w:fill="F7F7F7"/>
+        <w:spacing w:before="225" w:after="150"/>
+        <w:rPr>
+          <w:rStyle w:val="pln"/>
+          <w:color w:val="000000"/>
+          <w:sz w:val="23"/>
+          <w:szCs w:val="23"/>
+        </w:rPr>
+      </w:pPr>
+      <w:r>
+        <w:rPr>
+          <w:rStyle w:val="kwd"/>
+          <w:rFonts w:eastAsiaTheme="majorEastAsia"/>
+          <w:color w:val="000088"/>
+          <w:sz w:val="23"/>
+          <w:szCs w:val="23"/>
+        </w:rPr>
+        <w:t>public</w:t>
+      </w:r>
+      <w:r>
+        <w:rPr>
+          <w:rStyle w:val="pln"/>
+          <w:color w:val="000000"/>
+          <w:sz w:val="23"/>
+          <w:szCs w:val="23"/>
+        </w:rPr>
+        <w:t xml:space="preserve"> </w:t>
+      </w:r>
+      <w:r>
+        <w:rPr>
+          <w:rStyle w:val="kwd"/>
+          <w:rFonts w:eastAsiaTheme="majorEastAsia"/>
+          <w:color w:val="000088"/>
+          <w:sz w:val="23"/>
+          <w:szCs w:val="23"/>
+        </w:rPr>
+        <w:t>class</w:t>
+      </w:r>
+      <w:r>
+        <w:rPr>
+          <w:rStyle w:val="pln"/>
+          <w:color w:val="000000"/>
+          <w:sz w:val="23"/>
+          <w:szCs w:val="23"/>
+        </w:rPr>
+        <w:t xml:space="preserve"> </w:t>
+      </w:r>
+      <w:r>
+        <w:rPr>
+          <w:rStyle w:val="typ"/>
+          <w:color w:val="660066"/>
+          <w:sz w:val="23"/>
+          <w:szCs w:val="23"/>
+        </w:rPr>
+        <w:t>Sample</w:t>
+      </w:r>
+      <w:r>
+        <w:rPr>
+          <w:rStyle w:val="pln"/>
+          <w:color w:val="000000"/>
+          <w:sz w:val="23"/>
+          <w:szCs w:val="23"/>
+        </w:rPr>
+        <w:t xml:space="preserve"> </w:t>
+      </w:r>
+      <w:r>
+        <w:rPr>
+          <w:rStyle w:val="kwd"/>
+          <w:rFonts w:eastAsiaTheme="majorEastAsia"/>
+          <w:color w:val="000088"/>
+          <w:sz w:val="23"/>
+          <w:szCs w:val="23"/>
+        </w:rPr>
+        <w:t>extends</w:t>
+      </w:r>
+      <w:r>
+        <w:rPr>
+          <w:rStyle w:val="pln"/>
+          <w:color w:val="000000"/>
+          <w:sz w:val="23"/>
+          <w:szCs w:val="23"/>
+        </w:rPr>
+        <w:t xml:space="preserve"> </w:t>
+      </w:r>
+      <w:r>
+        <w:rPr>
+          <w:rStyle w:val="typ"/>
+          <w:color w:val="660066"/>
+          <w:sz w:val="23"/>
+          <w:szCs w:val="23"/>
+        </w:rPr>
+        <w:t>Demo</w:t>
+      </w:r>
+      <w:r>
+        <w:rPr>
+          <w:rStyle w:val="pln"/>
+          <w:color w:val="000000"/>
+          <w:sz w:val="23"/>
+          <w:szCs w:val="23"/>
+        </w:rPr>
+        <w:t xml:space="preserve"> </w:t>
+      </w:r>
+      <w:r>
+        <w:rPr>
+          <w:rStyle w:val="pun"/>
+          <w:color w:val="666600"/>
+          <w:sz w:val="23"/>
+          <w:szCs w:val="23"/>
+        </w:rPr>
+        <w:t>{</w:t>
+      </w:r>
+    </w:p>
+    <w:p>
+      <w:pPr>
+        <w:pStyle w:val="HTMLPreformatted"/>
+        <w:pBdr>
+          <w:top w:val="single" w:sz="6" w:space="4" w:color="DEDEDE"/>
+          <w:left w:val="single" w:sz="6" w:space="4" w:color="DEDEDE"/>
+          <w:bottom w:val="single" w:sz="6" w:space="4" w:color="DEDEDE"/>
+          <w:right w:val="single" w:sz="6" w:space="4" w:color="DEDEDE"/>
+        </w:pBdr>
+        <w:shd w:val="clear" w:color="auto" w:fill="F7F7F7"/>
+        <w:spacing w:before="225" w:after="150"/>
+        <w:rPr>
+          <w:rStyle w:val="pln"/>
+          <w:color w:val="000000"/>
+          <w:sz w:val="23"/>
+          <w:szCs w:val="23"/>
+        </w:rPr>
+      </w:pPr>
+      <w:r>
+        <w:rPr>
+          <w:rStyle w:val="pln"/>
+          <w:color w:val="000000"/>
+          <w:sz w:val="23"/>
+          <w:szCs w:val="23"/>
+        </w:rPr>
+        <w:t xml:space="preserve">   </w:t>
+      </w:r>
+      <w:r>
+        <w:rPr>
+          <w:rStyle w:val="kwd"/>
+          <w:rFonts w:eastAsiaTheme="majorEastAsia"/>
+          <w:color w:val="000088"/>
+          <w:sz w:val="23"/>
+          <w:szCs w:val="23"/>
+        </w:rPr>
+        <w:t>public</w:t>
+      </w:r>
+      <w:r>
+        <w:rPr>
+          <w:rStyle w:val="pln"/>
+          <w:color w:val="000000"/>
+          <w:sz w:val="23"/>
+          <w:szCs w:val="23"/>
+        </w:rPr>
+        <w:t xml:space="preserve"> </w:t>
+      </w:r>
+      <w:r>
+        <w:rPr>
+          <w:rStyle w:val="kwd"/>
+          <w:rFonts w:eastAsiaTheme="majorEastAsia"/>
+          <w:color w:val="000088"/>
+          <w:sz w:val="23"/>
+          <w:szCs w:val="23"/>
+        </w:rPr>
+        <w:t>static</w:t>
+      </w:r>
+      <w:r>
+        <w:rPr>
+          <w:rStyle w:val="pln"/>
+          <w:color w:val="000000"/>
+          <w:sz w:val="23"/>
+          <w:szCs w:val="23"/>
+        </w:rPr>
+        <w:t xml:space="preserve"> </w:t>
+      </w:r>
+      <w:r>
+        <w:rPr>
+          <w:rStyle w:val="kwd"/>
+          <w:rFonts w:eastAsiaTheme="majorEastAsia"/>
+          <w:color w:val="000088"/>
+          <w:sz w:val="23"/>
+          <w:szCs w:val="23"/>
+        </w:rPr>
+        <w:t>void</w:t>
+      </w:r>
+      <w:r>
+        <w:rPr>
+          <w:rStyle w:val="pln"/>
+          <w:color w:val="000000"/>
+          <w:sz w:val="23"/>
+          <w:szCs w:val="23"/>
+        </w:rPr>
+        <w:t xml:space="preserve"> </w:t>
+      </w:r>
+      <w:proofErr w:type="spellStart"/>
+      <w:proofErr w:type="gramStart"/>
+      <w:r>
+        <w:rPr>
+          <w:rStyle w:val="pln"/>
+          <w:color w:val="000000"/>
+          <w:sz w:val="23"/>
+          <w:szCs w:val="23"/>
+        </w:rPr>
+        <w:t>demoMethod</w:t>
+      </w:r>
+      <w:proofErr w:type="spellEnd"/>
+      <w:r>
+        <w:rPr>
+          <w:rStyle w:val="pun"/>
+          <w:color w:val="666600"/>
+          <w:sz w:val="23"/>
+          <w:szCs w:val="23"/>
+        </w:rPr>
+        <w:t>(</w:t>
+      </w:r>
+      <w:proofErr w:type="gramEnd"/>
+      <w:r>
+        <w:rPr>
+          <w:rStyle w:val="pun"/>
+          <w:color w:val="666600"/>
+          <w:sz w:val="23"/>
+          <w:szCs w:val="23"/>
+        </w:rPr>
+        <w:t>)</w:t>
+      </w:r>
+      <w:r>
+        <w:rPr>
+          <w:rStyle w:val="pln"/>
+          <w:color w:val="000000"/>
+          <w:sz w:val="23"/>
+          <w:szCs w:val="23"/>
+        </w:rPr>
+        <w:t xml:space="preserve"> </w:t>
+      </w:r>
+      <w:r>
+        <w:rPr>
+          <w:rStyle w:val="pun"/>
+          <w:color w:val="666600"/>
+          <w:sz w:val="23"/>
+          <w:szCs w:val="23"/>
+        </w:rPr>
+        <w:t>{</w:t>
+      </w:r>
+    </w:p>
+    <w:p>
+      <w:pPr>
+        <w:pStyle w:val="HTMLPreformatted"/>
+        <w:pBdr>
+          <w:top w:val="single" w:sz="6" w:space="4" w:color="DEDEDE"/>
+          <w:left w:val="single" w:sz="6" w:space="4" w:color="DEDEDE"/>
+          <w:bottom w:val="single" w:sz="6" w:space="4" w:color="DEDEDE"/>
+          <w:right w:val="single" w:sz="6" w:space="4" w:color="DEDEDE"/>
+        </w:pBdr>
+        <w:shd w:val="clear" w:color="auto" w:fill="F7F7F7"/>
+        <w:spacing w:before="225" w:after="150"/>
+        <w:rPr>
+          <w:rStyle w:val="pln"/>
+          <w:color w:val="000000"/>
+          <w:sz w:val="23"/>
+          <w:szCs w:val="23"/>
+        </w:rPr>
+      </w:pPr>
+      <w:r>
+        <w:rPr>
+          <w:rStyle w:val="pln"/>
+          <w:color w:val="000000"/>
+          <w:sz w:val="23"/>
+          <w:szCs w:val="23"/>
+        </w:rPr>
+        <w:t xml:space="preserve">      </w:t>
+      </w:r>
+      <w:proofErr w:type="spellStart"/>
+      <w:r>
+        <w:rPr>
+          <w:rStyle w:val="typ"/>
+          <w:color w:val="660066"/>
+          <w:sz w:val="23"/>
+          <w:szCs w:val="23"/>
+        </w:rPr>
+        <w:t>System</w:t>
+      </w:r>
+      <w:r>
+        <w:rPr>
+          <w:rStyle w:val="pun"/>
+          <w:color w:val="666600"/>
+          <w:sz w:val="23"/>
+          <w:szCs w:val="23"/>
+        </w:rPr>
+        <w:t>.</w:t>
+      </w:r>
+      <w:r>
+        <w:rPr>
+          <w:rStyle w:val="kwd"/>
+          <w:rFonts w:eastAsiaTheme="majorEastAsia"/>
+          <w:color w:val="000088"/>
+          <w:sz w:val="23"/>
+          <w:szCs w:val="23"/>
+        </w:rPr>
+        <w:t>out</w:t>
+      </w:r>
+      <w:r>
+        <w:rPr>
+          <w:rStyle w:val="pun"/>
+          <w:color w:val="666600"/>
+          <w:sz w:val="23"/>
+          <w:szCs w:val="23"/>
+        </w:rPr>
+        <w:t>.</w:t>
+      </w:r>
+      <w:r>
+        <w:rPr>
+          <w:rStyle w:val="pln"/>
+          <w:color w:val="000000"/>
+          <w:sz w:val="23"/>
+          <w:szCs w:val="23"/>
+        </w:rPr>
+        <w:t>println</w:t>
+      </w:r>
+      <w:proofErr w:type="spellEnd"/>
+      <w:r>
+        <w:rPr>
+          <w:rStyle w:val="pun"/>
+          <w:color w:val="666600"/>
+          <w:sz w:val="23"/>
+          <w:szCs w:val="23"/>
+        </w:rPr>
+        <w:t>(</w:t>
+      </w:r>
+      <w:r>
+        <w:rPr>
+          <w:rStyle w:val="str"/>
+          <w:color w:val="008800"/>
+          <w:sz w:val="23"/>
+          <w:szCs w:val="23"/>
+        </w:rPr>
+        <w:t>"method of sub class"</w:t>
+      </w:r>
+      <w:proofErr w:type="gramStart"/>
+      <w:r>
+        <w:rPr>
+          <w:rStyle w:val="pun"/>
+          <w:color w:val="666600"/>
+          <w:sz w:val="23"/>
+          <w:szCs w:val="23"/>
+        </w:rPr>
+        <w:t>);</w:t>
+      </w:r>
+      <w:proofErr w:type="gramEnd"/>
+    </w:p>
+    <w:p>
+      <w:pPr>
+        <w:pStyle w:val="HTMLPreformatted"/>
+        <w:pBdr>
+          <w:top w:val="single" w:sz="6" w:space="4" w:color="DEDEDE"/>
+          <w:left w:val="single" w:sz="6" w:space="4" w:color="DEDEDE"/>
+          <w:bottom w:val="single" w:sz="6" w:space="4" w:color="DEDEDE"/>
+          <w:right w:val="single" w:sz="6" w:space="4" w:color="DEDEDE"/>
+        </w:pBdr>
+        <w:shd w:val="clear" w:color="auto" w:fill="F7F7F7"/>
+        <w:spacing w:before="225" w:after="150"/>
+        <w:rPr>
+          <w:rStyle w:val="pln"/>
+          <w:color w:val="000000"/>
+          <w:sz w:val="23"/>
+          <w:szCs w:val="23"/>
+        </w:rPr>
+      </w:pPr>
+      <w:r>
+        <w:rPr>
+          <w:rStyle w:val="pln"/>
+          <w:color w:val="000000"/>
+          <w:sz w:val="23"/>
+          <w:szCs w:val="23"/>
+        </w:rPr>
+        <w:t xml:space="preserve">   </w:t>
+      </w:r>
+      <w:r>
+        <w:rPr>
+          <w:rStyle w:val="pun"/>
+          <w:color w:val="666600"/>
+          <w:sz w:val="23"/>
+          <w:szCs w:val="23"/>
+        </w:rPr>
+        <w:t>}</w:t>
+      </w:r>
+    </w:p>
+    <w:p>
+      <w:pPr>
+        <w:pStyle w:val="HTMLPreformatted"/>
+        <w:pBdr>
+          <w:top w:val="single" w:sz="6" w:space="4" w:color="DEDEDE"/>
+          <w:left w:val="single" w:sz="6" w:space="4" w:color="DEDEDE"/>
+          <w:bottom w:val="single" w:sz="6" w:space="4" w:color="DEDEDE"/>
+          <w:right w:val="single" w:sz="6" w:space="4" w:color="DEDEDE"/>
+        </w:pBdr>
+        <w:shd w:val="clear" w:color="auto" w:fill="F7F7F7"/>
+        <w:spacing w:before="225" w:after="150"/>
+        <w:rPr>
+          <w:rStyle w:val="pln"/>
+          <w:color w:val="000000"/>
+          <w:sz w:val="23"/>
+          <w:szCs w:val="23"/>
+        </w:rPr>
+      </w:pPr>
+      <w:r>
+        <w:rPr>
+          <w:rStyle w:val="pln"/>
+          <w:color w:val="000000"/>
+          <w:sz w:val="23"/>
+          <w:szCs w:val="23"/>
+        </w:rPr>
+        <w:t xml:space="preserve">   </w:t>
+      </w:r>
+      <w:r>
+        <w:rPr>
+          <w:rStyle w:val="kwd"/>
+          <w:rFonts w:eastAsiaTheme="majorEastAsia"/>
+          <w:color w:val="000088"/>
+          <w:sz w:val="23"/>
+          <w:szCs w:val="23"/>
+        </w:rPr>
+        <w:t>public</w:t>
+      </w:r>
+      <w:r>
+        <w:rPr>
+          <w:rStyle w:val="pln"/>
+          <w:color w:val="000000"/>
+          <w:sz w:val="23"/>
+          <w:szCs w:val="23"/>
+        </w:rPr>
+        <w:t xml:space="preserve"> </w:t>
+      </w:r>
+      <w:r>
+        <w:rPr>
+          <w:rStyle w:val="kwd"/>
+          <w:rFonts w:eastAsiaTheme="majorEastAsia"/>
+          <w:color w:val="000088"/>
+          <w:sz w:val="23"/>
+          <w:szCs w:val="23"/>
+        </w:rPr>
+        <w:t>static</w:t>
+      </w:r>
+      <w:r>
+        <w:rPr>
+          <w:rStyle w:val="pln"/>
+          <w:color w:val="000000"/>
+          <w:sz w:val="23"/>
+          <w:szCs w:val="23"/>
+        </w:rPr>
+        <w:t xml:space="preserve"> </w:t>
+      </w:r>
+      <w:r>
+        <w:rPr>
+          <w:rStyle w:val="kwd"/>
+          <w:rFonts w:eastAsiaTheme="majorEastAsia"/>
+          <w:color w:val="000088"/>
+          <w:sz w:val="23"/>
+          <w:szCs w:val="23"/>
+        </w:rPr>
+        <w:t>void</w:t>
+      </w:r>
+      <w:r>
+        <w:rPr>
+          <w:rStyle w:val="pln"/>
+          <w:color w:val="000000"/>
+          <w:sz w:val="23"/>
+          <w:szCs w:val="23"/>
+        </w:rPr>
+        <w:t xml:space="preserve"> </w:t>
+      </w:r>
+      <w:proofErr w:type="gramStart"/>
+      <w:r>
+        <w:rPr>
+          <w:rStyle w:val="pln"/>
+          <w:color w:val="000000"/>
+          <w:sz w:val="23"/>
+          <w:szCs w:val="23"/>
+        </w:rPr>
+        <w:t>main</w:t>
+      </w:r>
+      <w:r>
+        <w:rPr>
+          <w:rStyle w:val="pun"/>
+          <w:color w:val="666600"/>
+          <w:sz w:val="23"/>
+          <w:szCs w:val="23"/>
+        </w:rPr>
+        <w:t>(</w:t>
+      </w:r>
+      <w:proofErr w:type="gramEnd"/>
+      <w:r>
+        <w:rPr>
+          <w:rStyle w:val="typ"/>
+          <w:color w:val="660066"/>
+          <w:sz w:val="23"/>
+          <w:szCs w:val="23"/>
+        </w:rPr>
+        <w:t>String</w:t>
+      </w:r>
+      <w:r>
+        <w:rPr>
+          <w:rStyle w:val="pln"/>
+          <w:color w:val="000000"/>
+          <w:sz w:val="23"/>
+          <w:szCs w:val="23"/>
+        </w:rPr>
+        <w:t xml:space="preserve"> </w:t>
+      </w:r>
+      <w:proofErr w:type="spellStart"/>
+      <w:r>
+        <w:rPr>
+          <w:rStyle w:val="pln"/>
+          <w:color w:val="000000"/>
+          <w:sz w:val="23"/>
+          <w:szCs w:val="23"/>
+        </w:rPr>
+        <w:t>args</w:t>
+      </w:r>
+      <w:proofErr w:type="spellEnd"/>
+      <w:r>
+        <w:rPr>
+          <w:rStyle w:val="pun"/>
+          <w:color w:val="666600"/>
+          <w:sz w:val="23"/>
+          <w:szCs w:val="23"/>
+        </w:rPr>
+        <w:t>[]</w:t>
+      </w:r>
+      <w:r>
+        <w:rPr>
+          <w:rStyle w:val="pln"/>
+          <w:color w:val="000000"/>
+          <w:sz w:val="23"/>
+          <w:szCs w:val="23"/>
+        </w:rPr>
+        <w:t xml:space="preserve"> </w:t>
+      </w:r>
+      <w:r>
+        <w:rPr>
+          <w:rStyle w:val="pun"/>
+          <w:color w:val="666600"/>
+          <w:sz w:val="23"/>
+          <w:szCs w:val="23"/>
+        </w:rPr>
+        <w:t>)</w:t>
+      </w:r>
+      <w:r>
+        <w:rPr>
+          <w:rStyle w:val="pln"/>
+          <w:color w:val="000000"/>
+          <w:sz w:val="23"/>
+          <w:szCs w:val="23"/>
+        </w:rPr>
+        <w:t xml:space="preserve"> </w:t>
+      </w:r>
+      <w:r>
+        <w:rPr>
+          <w:rStyle w:val="pun"/>
+          <w:color w:val="666600"/>
+          <w:sz w:val="23"/>
+          <w:szCs w:val="23"/>
+        </w:rPr>
+        <w:t>{</w:t>
+      </w:r>
+    </w:p>
+    <w:p>
+      <w:pPr>
+        <w:pStyle w:val="HTMLPreformatted"/>
+        <w:pBdr>
+          <w:top w:val="single" w:sz="6" w:space="4" w:color="DEDEDE"/>
+          <w:left w:val="single" w:sz="6" w:space="4" w:color="DEDEDE"/>
+          <w:bottom w:val="single" w:sz="6" w:space="4" w:color="DEDEDE"/>
+          <w:right w:val="single" w:sz="6" w:space="4" w:color="DEDEDE"/>
+        </w:pBdr>
+        <w:shd w:val="clear" w:color="auto" w:fill="F7F7F7"/>
+        <w:spacing w:before="225" w:after="150"/>
+        <w:rPr>
+          <w:rStyle w:val="pln"/>
+          <w:color w:val="000000"/>
+          <w:sz w:val="23"/>
+          <w:szCs w:val="23"/>
+        </w:rPr>
+      </w:pPr>
+      <w:r>
+        <w:rPr>
+          <w:rStyle w:val="pln"/>
+          <w:color w:val="000000"/>
+          <w:sz w:val="23"/>
+          <w:szCs w:val="23"/>
+        </w:rPr>
+        <w:t xml:space="preserve">      </w:t>
+      </w:r>
+      <w:proofErr w:type="spellStart"/>
+      <w:r>
+        <w:rPr>
+          <w:rStyle w:val="typ"/>
+          <w:color w:val="660066"/>
+          <w:sz w:val="23"/>
+          <w:szCs w:val="23"/>
+        </w:rPr>
+        <w:t>Sample</w:t>
+      </w:r>
+      <w:r>
+        <w:rPr>
+          <w:rStyle w:val="pun"/>
+          <w:color w:val="666600"/>
+          <w:sz w:val="23"/>
+          <w:szCs w:val="23"/>
+        </w:rPr>
+        <w:t>.</w:t>
+      </w:r>
+      <w:r>
+        <w:rPr>
+          <w:rStyle w:val="pln"/>
+          <w:color w:val="000000"/>
+          <w:sz w:val="23"/>
+          <w:szCs w:val="23"/>
+        </w:rPr>
+        <w:t>demoMethod</w:t>
+      </w:r>
+      <w:proofErr w:type="spellEnd"/>
+      <w:r>
+        <w:rPr>
+          <w:rStyle w:val="pun"/>
+          <w:color w:val="666600"/>
+          <w:sz w:val="23"/>
+          <w:szCs w:val="23"/>
+        </w:rPr>
+        <w:t>(</w:t>
+      </w:r>
+      <w:proofErr w:type="gramStart"/>
+      <w:r>
+        <w:rPr>
+          <w:rStyle w:val="pun"/>
+          <w:color w:val="666600"/>
+          <w:sz w:val="23"/>
+          <w:szCs w:val="23"/>
+        </w:rPr>
+        <w:t>);</w:t>
+      </w:r>
+      <w:proofErr w:type="gramEnd"/>
+    </w:p>
+    <w:p>
+      <w:pPr>
+        <w:pStyle w:val="HTMLPreformatted"/>
+        <w:pBdr>
+          <w:top w:val="single" w:sz="6" w:space="4" w:color="DEDEDE"/>
+          <w:left w:val="single" w:sz="6" w:space="4" w:color="DEDEDE"/>
+          <w:bottom w:val="single" w:sz="6" w:space="4" w:color="DEDEDE"/>
+          <w:right w:val="single" w:sz="6" w:space="4" w:color="DEDEDE"/>
+        </w:pBdr>
+        <w:shd w:val="clear" w:color="auto" w:fill="F7F7F7"/>
+        <w:spacing w:before="225" w:after="150"/>
+        <w:rPr>
+          <w:rStyle w:val="pln"/>
+          <w:color w:val="000000"/>
+          <w:sz w:val="23"/>
+          <w:szCs w:val="23"/>
+        </w:rPr>
+      </w:pPr>
+      <w:r>
+        <w:rPr>
+          <w:rStyle w:val="pln"/>
+          <w:color w:val="000000"/>
+          <w:sz w:val="23"/>
+          <w:szCs w:val="23"/>
+        </w:rPr>
+        <w:t xml:space="preserve">   </w:t>
+      </w:r>
+      <w:r>
+        <w:rPr>
+          <w:rStyle w:val="pun"/>
+          <w:color w:val="666600"/>
+          <w:sz w:val="23"/>
+          <w:szCs w:val="23"/>
+        </w:rPr>
+        <w:t>}</w:t>
+      </w:r>
+    </w:p>
+    <w:p>
+      <w:pPr>
+        <w:pStyle w:val="HTMLPreformatted"/>
+        <w:pBdr>
+          <w:top w:val="single" w:sz="6" w:space="4" w:color="DEDEDE"/>
+          <w:left w:val="single" w:sz="6" w:space="4" w:color="DEDEDE"/>
+          <w:bottom w:val="single" w:sz="6" w:space="4" w:color="DEDEDE"/>
+          <w:right w:val="single" w:sz="6" w:space="4" w:color="DEDEDE"/>
+        </w:pBdr>
+        <w:shd w:val="clear" w:color="auto" w:fill="F7F7F7"/>
+        <w:spacing w:before="225" w:after="150"/>
+        <w:rPr>
+          <w:sz w:val="23"/>
+          <w:szCs w:val="23"/>
+        </w:rPr>
+      </w:pPr>
+      <w:r>
+        <w:rPr>
+          <w:rStyle w:val="pun"/>
+          <w:color w:val="666600"/>
+          <w:sz w:val="23"/>
+          <w:szCs w:val="23"/>
+        </w:rPr>
+        <w:t>}</w:t>
+      </w:r>
+    </w:p>
+    <w:p>
+      <w:pPr>
+        <w:pStyle w:val="Heading2"/>
+        <w:spacing w:before="0"/>
+        <w:rPr>
+          <w:rFonts w:ascii="Arial" w:hAnsi="Arial" w:cs="Arial"/>
+          <w:sz w:val="30"/>
+          <w:szCs w:val="30"/>
+        </w:rPr>
+      </w:pPr>
+      <w:r>
+        <w:rPr>
+          <w:rFonts w:ascii="Arial" w:hAnsi="Arial" w:cs="Arial"/>
+          <w:sz w:val="30"/>
+          <w:szCs w:val="30"/>
+        </w:rPr>
+        <w:t>Output</w:t>
+      </w:r>
+    </w:p>
+    <w:p>
+      <w:pPr>
+        <w:pStyle w:val="HTMLPreformatted"/>
+        <w:pBdr>
+          <w:top w:val="single" w:sz="6" w:space="4" w:color="DEDEDE"/>
+          <w:left w:val="single" w:sz="6" w:space="4" w:color="DEDEDE"/>
+          <w:bottom w:val="single" w:sz="6" w:space="4" w:color="DEDEDE"/>
+          <w:right w:val="single" w:sz="6" w:space="4" w:color="DEDEDE"/>
+        </w:pBdr>
+        <w:shd w:val="clear" w:color="auto" w:fill="F7F7F7"/>
+        <w:rPr>
+          <w:sz w:val="23"/>
+          <w:szCs w:val="23"/>
+        </w:rPr>
+      </w:pPr>
+      <w:r>
+        <w:rPr>
+          <w:sz w:val="23"/>
+          <w:szCs w:val="23"/>
+        </w:rPr>
+        <w:t>method of sub class</w:t>
+      </w:r>
+    </w:p>
+    <w:p>
+      <w:pPr>
+        <w:pStyle w:val="HTMLPreformatted"/>
+        <w:pBdr>
+          <w:top w:val="single" w:sz="6" w:space="4" w:color="DEDEDE"/>
+          <w:left w:val="single" w:sz="6" w:space="4" w:color="DEDEDE"/>
+          <w:bottom w:val="single" w:sz="6" w:space="4" w:color="DEDEDE"/>
+          <w:right w:val="single" w:sz="6" w:space="4" w:color="DEDEDE"/>
+        </w:pBdr>
+        <w:shd w:val="clear" w:color="auto" w:fill="F7F7F7"/>
+        <w:rPr>
+          <w:sz w:val="23"/>
+          <w:szCs w:val="23"/>
+        </w:rPr>
+      </w:pPr>
+    </w:p>
+    <w:p>
+      <w:pPr>
+        <w:spacing w:after="0" w:line="240" w:lineRule="auto"/>
+        <w:rPr>
+          <w:rFonts w:ascii="Segoe UI" w:eastAsia="Times New Roman" w:hAnsi="Symbol" w:cs="Segoe UI"/>
+          <w:sz w:val="24"/>
+          <w:szCs w:val="24"/>
+        </w:rPr>
+      </w:pPr>
+    </w:p>
+    <w:p>
+      <w:pPr>
+        <w:rPr>
+          <w:rFonts w:ascii="Verdana" w:hAnsi="Verdana"/>
+          <w:color w:val="000000"/>
+          <w:sz w:val="23"/>
+          <w:szCs w:val="23"/>
+          <w:shd w:val="clear" w:color="auto" w:fill="FFFFFF"/>
+        </w:rPr>
+      </w:pPr>
     </w:p>
     <w:sectPr>
       <w:pgSz w:w="12240" w:h="15840"/>
@@ -466,7 +1805,7 @@
 </file>
 
 <file path=word/styles.xml><?xml version="1.0" encoding="utf-8"?>
-<w:styles xmlns:r="http://schemas.openxmlformats.org/officeDocument/2006/relationships" xmlns:w="http://schemas.openxmlformats.org/wordprocessingml/2006/main">
+<w:styles xmlns:mc="http://schemas.openxmlformats.org/markup-compatibility/2006" xmlns:r="http://schemas.openxmlformats.org/officeDocument/2006/relationships" xmlns:w="http://schemas.openxmlformats.org/wordprocessingml/2006/main" xmlns:w14="http://schemas.microsoft.com/office/word/2010/wordml" xmlns:w15="http://schemas.microsoft.com/office/word/2012/wordml" xmlns:w16cex="http://schemas.microsoft.com/office/word/2018/wordml/cex" xmlns:w16cid="http://schemas.microsoft.com/office/word/2016/wordml/cid" xmlns:w16="http://schemas.microsoft.com/office/word/2018/wordml" xmlns:w16se="http://schemas.microsoft.com/office/word/2015/wordml/symex" mc:Ignorable="w14 w15 w16se w16cid w16 w16cex">
   <w:docDefaults>
     <w:rPrDefault>
       <w:rPr>
@@ -482,149 +1821,433 @@
       </w:pPr>
     </w:pPrDefault>
   </w:docDefaults>
-  <w:latentStyles w:defLockedState="0" w:defUIPriority="99" w:defSemiHidden="1" w:defUnhideWhenUsed="1" w:defQFormat="0" w:count="267">
-    <w:lsdException w:name="Normal" w:semiHidden="0" w:uiPriority="0" w:unhideWhenUsed="0" w:qFormat="1"/>
-    <w:lsdException w:name="heading 1" w:semiHidden="0" w:uiPriority="9" w:unhideWhenUsed="0" w:qFormat="1"/>
-    <w:lsdException w:name="heading 2" w:uiPriority="9" w:qFormat="1"/>
-    <w:lsdException w:name="heading 3" w:uiPriority="9" w:qFormat="1"/>
-    <w:lsdException w:name="heading 4" w:uiPriority="9" w:qFormat="1"/>
-    <w:lsdException w:name="heading 5" w:uiPriority="9" w:qFormat="1"/>
-    <w:lsdException w:name="heading 6" w:uiPriority="9" w:qFormat="1"/>
-    <w:lsdException w:name="heading 7" w:uiPriority="9" w:qFormat="1"/>
-    <w:lsdException w:name="heading 8" w:uiPriority="9" w:qFormat="1"/>
-    <w:lsdException w:name="heading 9" w:uiPriority="9" w:qFormat="1"/>
-    <w:lsdException w:name="toc 1" w:uiPriority="39"/>
-    <w:lsdException w:name="toc 2" w:uiPriority="39"/>
-    <w:lsdException w:name="toc 3" w:uiPriority="39"/>
-    <w:lsdException w:name="toc 4" w:uiPriority="39"/>
-    <w:lsdException w:name="toc 5" w:uiPriority="39"/>
-    <w:lsdException w:name="toc 6" w:uiPriority="39"/>
-    <w:lsdException w:name="toc 7" w:uiPriority="39"/>
-    <w:lsdException w:name="toc 8" w:uiPriority="39"/>
-    <w:lsdException w:name="toc 9" w:uiPriority="39"/>
-    <w:lsdException w:name="caption" w:uiPriority="35" w:qFormat="1"/>
-    <w:lsdException w:name="Title" w:semiHidden="0" w:uiPriority="10" w:unhideWhenUsed="0" w:qFormat="1"/>
-    <w:lsdException w:name="Default Paragraph Font" w:uiPriority="1"/>
-    <w:lsdException w:name="Subtitle" w:semiHidden="0" w:uiPriority="11" w:unhideWhenUsed="0" w:qFormat="1"/>
-    <w:lsdException w:name="Strong" w:semiHidden="0" w:uiPriority="22" w:unhideWhenUsed="0" w:qFormat="1"/>
-    <w:lsdException w:name="Emphasis" w:semiHidden="0" w:uiPriority="20" w:unhideWhenUsed="0" w:qFormat="1"/>
-    <w:lsdException w:name="Table Grid" w:semiHidden="0" w:uiPriority="59" w:unhideWhenUsed="0"/>
-    <w:lsdException w:name="Placeholder Text" w:unhideWhenUsed="0"/>
-    <w:lsdException w:name="No Spacing" w:semiHidden="0" w:uiPriority="1" w:unhideWhenUsed="0" w:qFormat="1"/>
-    <w:lsdException w:name="Light Shading" w:semiHidden="0" w:uiPriority="60" w:unhideWhenUsed="0"/>
-    <w:lsdException w:name="Light List" w:semiHidden="0" w:uiPriority="61" w:unhideWhenUsed="0"/>
-    <w:lsdException w:name="Light Grid" w:semiHidden="0" w:uiPriority="62" w:unhideWhenUsed="0"/>
-    <w:lsdException w:name="Medium Shading 1" w:semiHidden="0" w:uiPriority="63" w:unhideWhenUsed="0"/>
-    <w:lsdException w:name="Medium Shading 2" w:semiHidden="0" w:uiPriority="64" w:unhideWhenUsed="0"/>
-    <w:lsdException w:name="Medium List 1" w:semiHidden="0" w:uiPriority="65" w:unhideWhenUsed="0"/>
-    <w:lsdException w:name="Medium List 2" w:semiHidden="0" w:uiPriority="66" w:unhideWhenUsed="0"/>
-    <w:lsdException w:name="Medium Grid 1" w:semiHidden="0" w:uiPriority="67" w:unhideWhenUsed="0"/>
-    <w:lsdException w:name="Medium Grid 2" w:semiHidden="0" w:uiPriority="68" w:unhideWhenUsed="0"/>
-    <w:lsdException w:name="Medium Grid 3" w:semiHidden="0" w:uiPriority="69" w:unhideWhenUsed="0"/>
-    <w:lsdException w:name="Dark List" w:semiHidden="0" w:uiPriority="70" w:unhideWhenUsed="0"/>
-    <w:lsdException w:name="Colorful Shading" w:semiHidden="0" w:uiPriority="71" w:unhideWhenUsed="0"/>
-    <w:lsdException w:name="Colorful List" w:semiHidden="0" w:uiPriority="72" w:unhideWhenUsed="0"/>
-    <w:lsdException w:name="Colorful Grid" w:semiHidden="0" w:uiPriority="73" w:unhideWhenUsed="0"/>
-    <w:lsdException w:name="Light Shading Accent 1" w:semiHidden="0" w:uiPriority="60" w:unhideWhenUsed="0"/>
-    <w:lsdException w:name="Light List Accent 1" w:semiHidden="0" w:uiPriority="61" w:unhideWhenUsed="0"/>
-    <w:lsdException w:name="Light Grid Accent 1" w:semiHidden="0" w:uiPriority="62" w:unhideWhenUsed="0"/>
-    <w:lsdException w:name="Medium Shading 1 Accent 1" w:semiHidden="0" w:uiPriority="63" w:unhideWhenUsed="0"/>
-    <w:lsdException w:name="Medium Shading 2 Accent 1" w:semiHidden="0" w:uiPriority="64" w:unhideWhenUsed="0"/>
-    <w:lsdException w:name="Medium List 1 Accent 1" w:semiHidden="0" w:uiPriority="65" w:unhideWhenUsed="0"/>
-    <w:lsdException w:name="Revision" w:unhideWhenUsed="0"/>
-    <w:lsdException w:name="List Paragraph" w:semiHidden="0" w:uiPriority="34" w:unhideWhenUsed="0" w:qFormat="1"/>
-    <w:lsdException w:name="Quote" w:semiHidden="0" w:uiPriority="29" w:unhideWhenUsed="0" w:qFormat="1"/>
-    <w:lsdException w:name="Intense Quote" w:semiHidden="0" w:uiPriority="30" w:unhideWhenUsed="0" w:qFormat="1"/>
-    <w:lsdException w:name="Medium List 2 Accent 1" w:semiHidden="0" w:uiPriority="66" w:unhideWhenUsed="0"/>
-    <w:lsdException w:name="Medium Grid 1 Accent 1" w:semiHidden="0" w:uiPriority="67" w:unhideWhenUsed="0"/>
-    <w:lsdException w:name="Medium Grid 2 Accent 1" w:semiHidden="0" w:uiPriority="68" w:unhideWhenUsed="0"/>
-    <w:lsdException w:name="Medium Grid 3 Accent 1" w:semiHidden="0" w:uiPriority="69" w:unhideWhenUsed="0"/>
-    <w:lsdException w:name="Dark List Accent 1" w:semiHidden="0" w:uiPriority="70" w:unhideWhenUsed="0"/>
-    <w:lsdException w:name="Colorful Shading Accent 1" w:semiHidden="0" w:uiPriority="71" w:unhideWhenUsed="0"/>
-    <w:lsdException w:name="Colorful List Accent 1" w:semiHidden="0" w:uiPriority="72" w:unhideWhenUsed="0"/>
-    <w:lsdException w:name="Colorful Grid Accent 1" w:semiHidden="0" w:uiPriority="73" w:unhideWhenUsed="0"/>
-    <w:lsdException w:name="Light Shading Accent 2" w:semiHidden="0" w:uiPriority="60" w:unhideWhenUsed="0"/>
-    <w:lsdException w:name="Light List Accent 2" w:semiHidden="0" w:uiPriority="61" w:unhideWhenUsed="0"/>
-    <w:lsdException w:name="Light Grid Accent 2" w:semiHidden="0" w:uiPriority="62" w:unhideWhenUsed="0"/>
-    <w:lsdException w:name="Medium Shading 1 Accent 2" w:semiHidden="0" w:uiPriority="63" w:unhideWhenUsed="0"/>
-    <w:lsdException w:name="Medium Shading 2 Accent 2" w:semiHidden="0" w:uiPriority="64" w:unhideWhenUsed="0"/>
-    <w:lsdException w:name="Medium List 1 Accent 2" w:semiHidden="0" w:uiPriority="65" w:unhideWhenUsed="0"/>
-    <w:lsdException w:name="Medium List 2 Accent 2" w:semiHidden="0" w:uiPriority="66" w:unhideWhenUsed="0"/>
-    <w:lsdException w:name="Medium Grid 1 Accent 2" w:semiHidden="0" w:uiPriority="67" w:unhideWhenUsed="0"/>
-    <w:lsdException w:name="Medium Grid 2 Accent 2" w:semiHidden="0" w:uiPriority="68" w:unhideWhenUsed="0"/>
-    <w:lsdException w:name="Medium Grid 3 Accent 2" w:semiHidden="0" w:uiPriority="69" w:unhideWhenUsed="0"/>
-    <w:lsdException w:name="Dark List Accent 2" w:semiHidden="0" w:uiPriority="70" w:unhideWhenUsed="0"/>
-    <w:lsdException w:name="Colorful Shading Accent 2" w:semiHidden="0" w:uiPriority="71" w:unhideWhenUsed="0"/>
-    <w:lsdException w:name="Colorful List Accent 2" w:semiHidden="0" w:uiPriority="72" w:unhideWhenUsed="0"/>
-    <w:lsdException w:name="Colorful Grid Accent 2" w:semiHidden="0" w:uiPriority="73" w:unhideWhenUsed="0"/>
-    <w:lsdException w:name="Light Shading Accent 3" w:semiHidden="0" w:uiPriority="60" w:unhideWhenUsed="0"/>
-    <w:lsdException w:name="Light List Accent 3" w:semiHidden="0" w:uiPriority="61" w:unhideWhenUsed="0"/>
-    <w:lsdException w:name="Light Grid Accent 3" w:semiHidden="0" w:uiPriority="62" w:unhideWhenUsed="0"/>
-    <w:lsdException w:name="Medium Shading 1 Accent 3" w:semiHidden="0" w:uiPriority="63" w:unhideWhenUsed="0"/>
-    <w:lsdException w:name="Medium Shading 2 Accent 3" w:semiHidden="0" w:uiPriority="64" w:unhideWhenUsed="0"/>
-    <w:lsdException w:name="Medium List 1 Accent 3" w:semiHidden="0" w:uiPriority="65" w:unhideWhenUsed="0"/>
-    <w:lsdException w:name="Medium List 2 Accent 3" w:semiHidden="0" w:uiPriority="66" w:unhideWhenUsed="0"/>
-    <w:lsdException w:name="Medium Grid 1 Accent 3" w:semiHidden="0" w:uiPriority="67" w:unhideWhenUsed="0"/>
-    <w:lsdException w:name="Medium Grid 2 Accent 3" w:semiHidden="0" w:uiPriority="68" w:unhideWhenUsed="0"/>
-    <w:lsdException w:name="Medium Grid 3 Accent 3" w:semiHidden="0" w:uiPriority="69" w:unhideWhenUsed="0"/>
-    <w:lsdException w:name="Dark List Accent 3" w:semiHidden="0" w:uiPriority="70" w:unhideWhenUsed="0"/>
-    <w:lsdException w:name="Colorful Shading Accent 3" w:semiHidden="0" w:uiPriority="71" w:unhideWhenUsed="0"/>
-    <w:lsdException w:name="Colorful List Accent 3" w:semiHidden="0" w:uiPriority="72" w:unhideWhenUsed="0"/>
-    <w:lsdException w:name="Colorful Grid Accent 3" w:semiHidden="0" w:uiPriority="73" w:unhideWhenUsed="0"/>
-    <w:lsdException w:name="Light Shading Accent 4" w:semiHidden="0" w:uiPriority="60" w:unhideWhenUsed="0"/>
-    <w:lsdException w:name="Light List Accent 4" w:semiHidden="0" w:uiPriority="61" w:unhideWhenUsed="0"/>
-    <w:lsdException w:name="Light Grid Accent 4" w:semiHidden="0" w:uiPriority="62" w:unhideWhenUsed="0"/>
-    <w:lsdException w:name="Medium Shading 1 Accent 4" w:semiHidden="0" w:uiPriority="63" w:unhideWhenUsed="0"/>
-    <w:lsdException w:name="Medium Shading 2 Accent 4" w:semiHidden="0" w:uiPriority="64" w:unhideWhenUsed="0"/>
-    <w:lsdException w:name="Medium List 1 Accent 4" w:semiHidden="0" w:uiPriority="65" w:unhideWhenUsed="0"/>
-    <w:lsdException w:name="Medium List 2 Accent 4" w:semiHidden="0" w:uiPriority="66" w:unhideWhenUsed="0"/>
-    <w:lsdException w:name="Medium Grid 1 Accent 4" w:semiHidden="0" w:uiPriority="67" w:unhideWhenUsed="0"/>
-    <w:lsdException w:name="Medium Grid 2 Accent 4" w:semiHidden="0" w:uiPriority="68" w:unhideWhenUsed="0"/>
-    <w:lsdException w:name="Medium Grid 3 Accent 4" w:semiHidden="0" w:uiPriority="69" w:unhideWhenUsed="0"/>
-    <w:lsdException w:name="Dark List Accent 4" w:semiHidden="0" w:uiPriority="70" w:unhideWhenUsed="0"/>
-    <w:lsdException w:name="Colorful Shading Accent 4" w:semiHidden="0" w:uiPriority="71" w:unhideWhenUsed="0"/>
-    <w:lsdException w:name="Colorful List Accent 4" w:semiHidden="0" w:uiPriority="72" w:unhideWhenUsed="0"/>
-    <w:lsdException w:name="Colorful Grid Accent 4" w:semiHidden="0" w:uiPriority="73" w:unhideWhenUsed="0"/>
-    <w:lsdException w:name="Light Shading Accent 5" w:semiHidden="0" w:uiPriority="60" w:unhideWhenUsed="0"/>
-    <w:lsdException w:name="Light List Accent 5" w:semiHidden="0" w:uiPriority="61" w:unhideWhenUsed="0"/>
-    <w:lsdException w:name="Light Grid Accent 5" w:semiHidden="0" w:uiPriority="62" w:unhideWhenUsed="0"/>
-    <w:lsdException w:name="Medium Shading 1 Accent 5" w:semiHidden="0" w:uiPriority="63" w:unhideWhenUsed="0"/>
-    <w:lsdException w:name="Medium Shading 2 Accent 5" w:semiHidden="0" w:uiPriority="64" w:unhideWhenUsed="0"/>
-    <w:lsdException w:name="Medium List 1 Accent 5" w:semiHidden="0" w:uiPriority="65" w:unhideWhenUsed="0"/>
-    <w:lsdException w:name="Medium List 2 Accent 5" w:semiHidden="0" w:uiPriority="66" w:unhideWhenUsed="0"/>
-    <w:lsdException w:name="Medium Grid 1 Accent 5" w:semiHidden="0" w:uiPriority="67" w:unhideWhenUsed="0"/>
-    <w:lsdException w:name="Medium Grid 2 Accent 5" w:semiHidden="0" w:uiPriority="68" w:unhideWhenUsed="0"/>
-    <w:lsdException w:name="Medium Grid 3 Accent 5" w:semiHidden="0" w:uiPriority="69" w:unhideWhenUsed="0"/>
-    <w:lsdException w:name="Dark List Accent 5" w:semiHidden="0" w:uiPriority="70" w:unhideWhenUsed="0"/>
-    <w:lsdException w:name="Colorful Shading Accent 5" w:semiHidden="0" w:uiPriority="71" w:unhideWhenUsed="0"/>
-    <w:lsdException w:name="Colorful List Accent 5" w:semiHidden="0" w:uiPriority="72" w:unhideWhenUsed="0"/>
-    <w:lsdException w:name="Colorful Grid Accent 5" w:semiHidden="0" w:uiPriority="73" w:unhideWhenUsed="0"/>
-    <w:lsdException w:name="Light Shading Accent 6" w:semiHidden="0" w:uiPriority="60" w:unhideWhenUsed="0"/>
-    <w:lsdException w:name="Light List Accent 6" w:semiHidden="0" w:uiPriority="61" w:unhideWhenUsed="0"/>
-    <w:lsdException w:name="Light Grid Accent 6" w:semiHidden="0" w:uiPriority="62" w:unhideWhenUsed="0"/>
-    <w:lsdException w:name="Medium Shading 1 Accent 6" w:semiHidden="0" w:uiPriority="63" w:unhideWhenUsed="0"/>
-    <w:lsdException w:name="Medium Shading 2 Accent 6" w:semiHidden="0" w:uiPriority="64" w:unhideWhenUsed="0"/>
-    <w:lsdException w:name="Medium List 1 Accent 6" w:semiHidden="0" w:uiPriority="65" w:unhideWhenUsed="0"/>
-    <w:lsdException w:name="Medium List 2 Accent 6" w:semiHidden="0" w:uiPriority="66" w:unhideWhenUsed="0"/>
-    <w:lsdException w:name="Medium Grid 1 Accent 6" w:semiHidden="0" w:uiPriority="67" w:unhideWhenUsed="0"/>
-    <w:lsdException w:name="Medium Grid 2 Accent 6" w:semiHidden="0" w:uiPriority="68" w:unhideWhenUsed="0"/>
-    <w:lsdException w:name="Medium Grid 3 Accent 6" w:semiHidden="0" w:uiPriority="69" w:unhideWhenUsed="0"/>
-    <w:lsdException w:name="Dark List Accent 6" w:semiHidden="0" w:uiPriority="70" w:unhideWhenUsed="0"/>
-    <w:lsdException w:name="Colorful Shading Accent 6" w:semiHidden="0" w:uiPriority="71" w:unhideWhenUsed="0"/>
-    <w:lsdException w:name="Colorful List Accent 6" w:semiHidden="0" w:uiPriority="72" w:unhideWhenUsed="0"/>
-    <w:lsdException w:name="Colorful Grid Accent 6" w:semiHidden="0" w:uiPriority="73" w:unhideWhenUsed="0"/>
-    <w:lsdException w:name="Subtle Emphasis" w:semiHidden="0" w:uiPriority="19" w:unhideWhenUsed="0" w:qFormat="1"/>
-    <w:lsdException w:name="Intense Emphasis" w:semiHidden="0" w:uiPriority="21" w:unhideWhenUsed="0" w:qFormat="1"/>
-    <w:lsdException w:name="Subtle Reference" w:semiHidden="0" w:uiPriority="31" w:unhideWhenUsed="0" w:qFormat="1"/>
-    <w:lsdException w:name="Intense Reference" w:semiHidden="0" w:uiPriority="32" w:unhideWhenUsed="0" w:qFormat="1"/>
-    <w:lsdException w:name="Book Title" w:semiHidden="0" w:uiPriority="33" w:unhideWhenUsed="0" w:qFormat="1"/>
-    <w:lsdException w:name="Bibliography" w:uiPriority="37"/>
-    <w:lsdException w:name="TOC Heading" w:uiPriority="39" w:qFormat="1"/>
+  <w:latentStyles w:defLockedState="0" w:defUIPriority="99" w:defSemiHidden="0" w:defUnhideWhenUsed="0" w:defQFormat="0" w:count="376">
+    <w:lsdException w:name="Normal" w:uiPriority="0" w:qFormat="1"/>
+    <w:lsdException w:name="heading 1" w:uiPriority="9" w:qFormat="1"/>
+    <w:lsdException w:name="heading 2" w:semiHidden="1" w:uiPriority="9" w:unhideWhenUsed="1" w:qFormat="1"/>
+    <w:lsdException w:name="heading 3" w:semiHidden="1" w:uiPriority="9" w:unhideWhenUsed="1" w:qFormat="1"/>
+    <w:lsdException w:name="heading 4" w:semiHidden="1" w:uiPriority="9" w:unhideWhenUsed="1" w:qFormat="1"/>
+    <w:lsdException w:name="heading 5" w:semiHidden="1" w:uiPriority="9" w:unhideWhenUsed="1" w:qFormat="1"/>
+    <w:lsdException w:name="heading 6" w:semiHidden="1" w:uiPriority="9" w:unhideWhenUsed="1" w:qFormat="1"/>
+    <w:lsdException w:name="heading 7" w:semiHidden="1" w:uiPriority="9" w:unhideWhenUsed="1" w:qFormat="1"/>
+    <w:lsdException w:name="heading 8" w:semiHidden="1" w:uiPriority="9" w:unhideWhenUsed="1" w:qFormat="1"/>
+    <w:lsdException w:name="heading 9" w:semiHidden="1" w:uiPriority="9" w:unhideWhenUsed="1" w:qFormat="1"/>
+    <w:lsdException w:name="index 1" w:semiHidden="1" w:unhideWhenUsed="1"/>
+    <w:lsdException w:name="index 2" w:semiHidden="1" w:unhideWhenUsed="1"/>
+    <w:lsdException w:name="index 3" w:semiHidden="1" w:unhideWhenUsed="1"/>
+    <w:lsdException w:name="index 4" w:semiHidden="1" w:unhideWhenUsed="1"/>
+    <w:lsdException w:name="index 5" w:semiHidden="1" w:unhideWhenUsed="1"/>
+    <w:lsdException w:name="index 6" w:semiHidden="1" w:unhideWhenUsed="1"/>
+    <w:lsdException w:name="index 7" w:semiHidden="1" w:unhideWhenUsed="1"/>
+    <w:lsdException w:name="index 8" w:semiHidden="1" w:unhideWhenUsed="1"/>
+    <w:lsdException w:name="index 9" w:semiHidden="1" w:unhideWhenUsed="1"/>
+    <w:lsdException w:name="toc 1" w:semiHidden="1" w:uiPriority="39" w:unhideWhenUsed="1"/>
+    <w:lsdException w:name="toc 2" w:semiHidden="1" w:uiPriority="39" w:unhideWhenUsed="1"/>
+    <w:lsdException w:name="toc 3" w:semiHidden="1" w:uiPriority="39" w:unhideWhenUsed="1"/>
+    <w:lsdException w:name="toc 4" w:semiHidden="1" w:uiPriority="39" w:unhideWhenUsed="1"/>
+    <w:lsdException w:name="toc 5" w:semiHidden="1" w:uiPriority="39" w:unhideWhenUsed="1"/>
+    <w:lsdException w:name="toc 6" w:semiHidden="1" w:uiPriority="39" w:unhideWhenUsed="1"/>
+    <w:lsdException w:name="toc 7" w:semiHidden="1" w:uiPriority="39" w:unhideWhenUsed="1"/>
+    <w:lsdException w:name="toc 8" w:semiHidden="1" w:uiPriority="39" w:unhideWhenUsed="1"/>
+    <w:lsdException w:name="toc 9" w:semiHidden="1" w:uiPriority="39" w:unhideWhenUsed="1"/>
+    <w:lsdException w:name="Normal Indent" w:semiHidden="1" w:unhideWhenUsed="1"/>
+    <w:lsdException w:name="footnote text" w:semiHidden="1" w:unhideWhenUsed="1"/>
+    <w:lsdException w:name="annotation text" w:semiHidden="1" w:unhideWhenUsed="1"/>
+    <w:lsdException w:name="header" w:semiHidden="1" w:unhideWhenUsed="1"/>
+    <w:lsdException w:name="footer" w:semiHidden="1" w:unhideWhenUsed="1"/>
+    <w:lsdException w:name="index heading" w:semiHidden="1" w:unhideWhenUsed="1"/>
+    <w:lsdException w:name="caption" w:semiHidden="1" w:uiPriority="35" w:unhideWhenUsed="1" w:qFormat="1"/>
+    <w:lsdException w:name="table of figures" w:semiHidden="1" w:unhideWhenUsed="1"/>
+    <w:lsdException w:name="envelope address" w:semiHidden="1" w:unhideWhenUsed="1"/>
+    <w:lsdException w:name="envelope return" w:semiHidden="1" w:unhideWhenUsed="1"/>
+    <w:lsdException w:name="footnote reference" w:semiHidden="1" w:unhideWhenUsed="1"/>
+    <w:lsdException w:name="annotation reference" w:semiHidden="1" w:unhideWhenUsed="1"/>
+    <w:lsdException w:name="line number" w:semiHidden="1" w:unhideWhenUsed="1"/>
+    <w:lsdException w:name="page number" w:semiHidden="1" w:unhideWhenUsed="1"/>
+    <w:lsdException w:name="endnote reference" w:semiHidden="1" w:unhideWhenUsed="1"/>
+    <w:lsdException w:name="endnote text" w:semiHidden="1" w:unhideWhenUsed="1"/>
+    <w:lsdException w:name="table of authorities" w:semiHidden="1" w:unhideWhenUsed="1"/>
+    <w:lsdException w:name="macro" w:semiHidden="1" w:unhideWhenUsed="1"/>
+    <w:lsdException w:name="toa heading" w:semiHidden="1" w:unhideWhenUsed="1"/>
+    <w:lsdException w:name="List" w:semiHidden="1" w:unhideWhenUsed="1"/>
+    <w:lsdException w:name="List Bullet" w:semiHidden="1" w:unhideWhenUsed="1"/>
+    <w:lsdException w:name="List Number" w:semiHidden="1" w:unhideWhenUsed="1"/>
+    <w:lsdException w:name="List 2" w:semiHidden="1" w:unhideWhenUsed="1"/>
+    <w:lsdException w:name="List 3" w:semiHidden="1" w:unhideWhenUsed="1"/>
+    <w:lsdException w:name="List 4" w:semiHidden="1" w:unhideWhenUsed="1"/>
+    <w:lsdException w:name="List 5" w:semiHidden="1" w:unhideWhenUsed="1"/>
+    <w:lsdException w:name="List Bullet 2" w:semiHidden="1" w:unhideWhenUsed="1"/>
+    <w:lsdException w:name="List Bullet 3" w:semiHidden="1" w:unhideWhenUsed="1"/>
+    <w:lsdException w:name="List Bullet 4" w:semiHidden="1" w:unhideWhenUsed="1"/>
+    <w:lsdException w:name="List Bullet 5" w:semiHidden="1" w:unhideWhenUsed="1"/>
+    <w:lsdException w:name="List Number 2" w:semiHidden="1" w:unhideWhenUsed="1"/>
+    <w:lsdException w:name="List Number 3" w:semiHidden="1" w:unhideWhenUsed="1"/>
+    <w:lsdException w:name="List Number 4" w:semiHidden="1" w:unhideWhenUsed="1"/>
+    <w:lsdException w:name="List Number 5" w:semiHidden="1" w:unhideWhenUsed="1"/>
+    <w:lsdException w:name="Title" w:uiPriority="10" w:qFormat="1"/>
+    <w:lsdException w:name="Closing" w:semiHidden="1" w:unhideWhenUsed="1"/>
+    <w:lsdException w:name="Signature" w:semiHidden="1" w:unhideWhenUsed="1"/>
+    <w:lsdException w:name="Default Paragraph Font" w:semiHidden="1" w:uiPriority="1" w:unhideWhenUsed="1"/>
+    <w:lsdException w:name="Body Text" w:semiHidden="1" w:unhideWhenUsed="1"/>
+    <w:lsdException w:name="Body Text Indent" w:semiHidden="1" w:unhideWhenUsed="1"/>
+    <w:lsdException w:name="List Continue" w:semiHidden="1" w:unhideWhenUsed="1"/>
+    <w:lsdException w:name="List Continue 2" w:semiHidden="1" w:unhideWhenUsed="1"/>
+    <w:lsdException w:name="List Continue 3" w:semiHidden="1" w:unhideWhenUsed="1"/>
+    <w:lsdException w:name="List Continue 4" w:semiHidden="1" w:unhideWhenUsed="1"/>
+    <w:lsdException w:name="List Continue 5" w:semiHidden="1" w:unhideWhenUsed="1"/>
+    <w:lsdException w:name="Message Header" w:semiHidden="1" w:unhideWhenUsed="1"/>
+    <w:lsdException w:name="Subtitle" w:uiPriority="11" w:qFormat="1"/>
+    <w:lsdException w:name="Salutation" w:semiHidden="1" w:unhideWhenUsed="1"/>
+    <w:lsdException w:name="Date" w:semiHidden="1" w:unhideWhenUsed="1"/>
+    <w:lsdException w:name="Body Text First Indent" w:semiHidden="1" w:unhideWhenUsed="1"/>
+    <w:lsdException w:name="Body Text First Indent 2" w:semiHidden="1" w:unhideWhenUsed="1"/>
+    <w:lsdException w:name="Note Heading" w:semiHidden="1" w:unhideWhenUsed="1"/>
+    <w:lsdException w:name="Body Text 2" w:semiHidden="1" w:unhideWhenUsed="1"/>
+    <w:lsdException w:name="Body Text 3" w:semiHidden="1" w:unhideWhenUsed="1"/>
+    <w:lsdException w:name="Body Text Indent 2" w:semiHidden="1" w:unhideWhenUsed="1"/>
+    <w:lsdException w:name="Body Text Indent 3" w:semiHidden="1" w:unhideWhenUsed="1"/>
+    <w:lsdException w:name="Block Text" w:semiHidden="1" w:unhideWhenUsed="1"/>
+    <w:lsdException w:name="Hyperlink" w:semiHidden="1" w:unhideWhenUsed="1"/>
+    <w:lsdException w:name="FollowedHyperlink" w:semiHidden="1" w:unhideWhenUsed="1"/>
+    <w:lsdException w:name="Strong" w:uiPriority="22" w:qFormat="1"/>
+    <w:lsdException w:name="Emphasis" w:uiPriority="20" w:qFormat="1"/>
+    <w:lsdException w:name="Document Map" w:semiHidden="1" w:unhideWhenUsed="1"/>
+    <w:lsdException w:name="Plain Text" w:semiHidden="1" w:unhideWhenUsed="1"/>
+    <w:lsdException w:name="E-mail Signature" w:semiHidden="1" w:unhideWhenUsed="1"/>
+    <w:lsdException w:name="HTML Top of Form" w:semiHidden="1" w:unhideWhenUsed="1"/>
+    <w:lsdException w:name="HTML Bottom of Form" w:semiHidden="1" w:unhideWhenUsed="1"/>
+    <w:lsdException w:name="Normal (Web)" w:semiHidden="1" w:unhideWhenUsed="1"/>
+    <w:lsdException w:name="HTML Acronym" w:semiHidden="1" w:unhideWhenUsed="1"/>
+    <w:lsdException w:name="HTML Address" w:semiHidden="1" w:unhideWhenUsed="1"/>
+    <w:lsdException w:name="HTML Cite" w:semiHidden="1" w:unhideWhenUsed="1"/>
+    <w:lsdException w:name="HTML Code" w:semiHidden="1" w:unhideWhenUsed="1"/>
+    <w:lsdException w:name="HTML Definition" w:semiHidden="1" w:unhideWhenUsed="1"/>
+    <w:lsdException w:name="HTML Keyboard" w:semiHidden="1" w:unhideWhenUsed="1"/>
+    <w:lsdException w:name="HTML Preformatted" w:semiHidden="1" w:unhideWhenUsed="1"/>
+    <w:lsdException w:name="HTML Sample" w:semiHidden="1" w:unhideWhenUsed="1"/>
+    <w:lsdException w:name="HTML Typewriter" w:semiHidden="1" w:unhideWhenUsed="1"/>
+    <w:lsdException w:name="HTML Variable" w:semiHidden="1" w:unhideWhenUsed="1"/>
+    <w:lsdException w:name="Normal Table" w:semiHidden="1" w:unhideWhenUsed="1"/>
+    <w:lsdException w:name="annotation subject" w:semiHidden="1" w:unhideWhenUsed="1"/>
+    <w:lsdException w:name="No List" w:semiHidden="1" w:unhideWhenUsed="1"/>
+    <w:lsdException w:name="Outline List 1" w:semiHidden="1" w:unhideWhenUsed="1"/>
+    <w:lsdException w:name="Outline List 2" w:semiHidden="1" w:unhideWhenUsed="1"/>
+    <w:lsdException w:name="Outline List 3" w:semiHidden="1" w:unhideWhenUsed="1"/>
+    <w:lsdException w:name="Table Simple 1" w:semiHidden="1" w:unhideWhenUsed="1"/>
+    <w:lsdException w:name="Table Simple 2" w:semiHidden="1" w:unhideWhenUsed="1"/>
+    <w:lsdException w:name="Table Simple 3" w:semiHidden="1" w:unhideWhenUsed="1"/>
+    <w:lsdException w:name="Table Classic 1" w:semiHidden="1" w:unhideWhenUsed="1"/>
+    <w:lsdException w:name="Table Classic 2" w:semiHidden="1" w:unhideWhenUsed="1"/>
+    <w:lsdException w:name="Table Classic 3" w:semiHidden="1" w:unhideWhenUsed="1"/>
+    <w:lsdException w:name="Table Classic 4" w:semiHidden="1" w:unhideWhenUsed="1"/>
+    <w:lsdException w:name="Table Colorful 1" w:semiHidden="1" w:unhideWhenUsed="1"/>
+    <w:lsdException w:name="Table Colorful 2" w:semiHidden="1" w:unhideWhenUsed="1"/>
+    <w:lsdException w:name="Table Colorful 3" w:semiHidden="1" w:unhideWhenUsed="1"/>
+    <w:lsdException w:name="Table Columns 1" w:semiHidden="1" w:unhideWhenUsed="1"/>
+    <w:lsdException w:name="Table Columns 2" w:semiHidden="1" w:unhideWhenUsed="1"/>
+    <w:lsdException w:name="Table Columns 3" w:semiHidden="1" w:unhideWhenUsed="1"/>
+    <w:lsdException w:name="Table Columns 4" w:semiHidden="1" w:unhideWhenUsed="1"/>
+    <w:lsdException w:name="Table Columns 5" w:semiHidden="1" w:unhideWhenUsed="1"/>
+    <w:lsdException w:name="Table Grid 1" w:semiHidden="1" w:unhideWhenUsed="1"/>
+    <w:lsdException w:name="Table Grid 2" w:semiHidden="1" w:unhideWhenUsed="1"/>
+    <w:lsdException w:name="Table Grid 3" w:semiHidden="1" w:unhideWhenUsed="1"/>
+    <w:lsdException w:name="Table Grid 4" w:semiHidden="1" w:unhideWhenUsed="1"/>
+    <w:lsdException w:name="Table Grid 5" w:semiHidden="1" w:unhideWhenUsed="1"/>
+    <w:lsdException w:name="Table Grid 6" w:semiHidden="1" w:unhideWhenUsed="1"/>
+    <w:lsdException w:name="Table Grid 7" w:semiHidden="1" w:unhideWhenUsed="1"/>
+    <w:lsdException w:name="Table Grid 8" w:semiHidden="1" w:unhideWhenUsed="1"/>
+    <w:lsdException w:name="Table List 1" w:semiHidden="1" w:unhideWhenUsed="1"/>
+    <w:lsdException w:name="Table List 2" w:semiHidden="1" w:unhideWhenUsed="1"/>
+    <w:lsdException w:name="Table List 3" w:semiHidden="1" w:unhideWhenUsed="1"/>
+    <w:lsdException w:name="Table List 4" w:semiHidden="1" w:unhideWhenUsed="1"/>
+    <w:lsdException w:name="Table List 5" w:semiHidden="1" w:unhideWhenUsed="1"/>
+    <w:lsdException w:name="Table List 6" w:semiHidden="1" w:unhideWhenUsed="1"/>
+    <w:lsdException w:name="Table List 7" w:semiHidden="1" w:unhideWhenUsed="1"/>
+    <w:lsdException w:name="Table List 8" w:semiHidden="1" w:unhideWhenUsed="1"/>
+    <w:lsdException w:name="Table 3D effects 1" w:semiHidden="1" w:unhideWhenUsed="1"/>
+    <w:lsdException w:name="Table 3D effects 2" w:semiHidden="1" w:unhideWhenUsed="1"/>
+    <w:lsdException w:name="Table 3D effects 3" w:semiHidden="1" w:unhideWhenUsed="1"/>
+    <w:lsdException w:name="Table Contemporary" w:semiHidden="1" w:unhideWhenUsed="1"/>
+    <w:lsdException w:name="Table Elegant" w:semiHidden="1" w:unhideWhenUsed="1"/>
+    <w:lsdException w:name="Table Professional" w:semiHidden="1" w:unhideWhenUsed="1"/>
+    <w:lsdException w:name="Table Subtle 1" w:semiHidden="1" w:unhideWhenUsed="1"/>
+    <w:lsdException w:name="Table Subtle 2" w:semiHidden="1" w:unhideWhenUsed="1"/>
+    <w:lsdException w:name="Table Web 1" w:semiHidden="1" w:unhideWhenUsed="1"/>
+    <w:lsdException w:name="Table Web 2" w:semiHidden="1" w:unhideWhenUsed="1"/>
+    <w:lsdException w:name="Table Web 3" w:semiHidden="1" w:unhideWhenUsed="1"/>
+    <w:lsdException w:name="Balloon Text" w:semiHidden="1" w:unhideWhenUsed="1"/>
+    <w:lsdException w:name="Table Grid" w:semiHidden="1" w:uiPriority="59" w:unhideWhenUsed="1"/>
+    <w:lsdException w:name="Table Theme" w:semiHidden="1" w:unhideWhenUsed="1"/>
+    <w:lsdException w:name="Placeholder Text" w:semiHidden="1"/>
+    <w:lsdException w:name="No Spacing" w:uiPriority="1" w:qFormat="1"/>
+    <w:lsdException w:name="Light Shading" w:uiPriority="60"/>
+    <w:lsdException w:name="Light List" w:uiPriority="61"/>
+    <w:lsdException w:name="Light Grid" w:uiPriority="62"/>
+    <w:lsdException w:name="Medium Shading 1" w:uiPriority="63"/>
+    <w:lsdException w:name="Medium Shading 2" w:uiPriority="64"/>
+    <w:lsdException w:name="Medium List 1" w:uiPriority="65"/>
+    <w:lsdException w:name="Medium List 2" w:uiPriority="66"/>
+    <w:lsdException w:name="Medium Grid 1" w:uiPriority="67"/>
+    <w:lsdException w:name="Medium Grid 2" w:uiPriority="68"/>
+    <w:lsdException w:name="Medium Grid 3" w:uiPriority="69"/>
+    <w:lsdException w:name="Dark List" w:uiPriority="70"/>
+    <w:lsdException w:name="Colorful Shading" w:uiPriority="71"/>
+    <w:lsdException w:name="Colorful List" w:uiPriority="72"/>
+    <w:lsdException w:name="Colorful Grid" w:uiPriority="73"/>
+    <w:lsdException w:name="Light Shading Accent 1" w:uiPriority="60"/>
+    <w:lsdException w:name="Light List Accent 1" w:uiPriority="61"/>
+    <w:lsdException w:name="Light Grid Accent 1" w:uiPriority="62"/>
+    <w:lsdException w:name="Medium Shading 1 Accent 1" w:uiPriority="63"/>
+    <w:lsdException w:name="Medium Shading 2 Accent 1" w:uiPriority="64"/>
+    <w:lsdException w:name="Medium List 1 Accent 1" w:uiPriority="65"/>
+    <w:lsdException w:name="Revision" w:semiHidden="1"/>
+    <w:lsdException w:name="List Paragraph" w:uiPriority="34" w:qFormat="1"/>
+    <w:lsdException w:name="Quote" w:uiPriority="29" w:qFormat="1"/>
+    <w:lsdException w:name="Intense Quote" w:uiPriority="30" w:qFormat="1"/>
+    <w:lsdException w:name="Medium List 2 Accent 1" w:uiPriority="66"/>
+    <w:lsdException w:name="Medium Grid 1 Accent 1" w:uiPriority="67"/>
+    <w:lsdException w:name="Medium Grid 2 Accent 1" w:uiPriority="68"/>
+    <w:lsdException w:name="Medium Grid 3 Accent 1" w:uiPriority="69"/>
+    <w:lsdException w:name="Dark List Accent 1" w:uiPriority="70"/>
+    <w:lsdException w:name="Colorful Shading Accent 1" w:uiPriority="71"/>
+    <w:lsdException w:name="Colorful List Accent 1" w:uiPriority="72"/>
+    <w:lsdException w:name="Colorful Grid Accent 1" w:uiPriority="73"/>
+    <w:lsdException w:name="Light Shading Accent 2" w:uiPriority="60"/>
+    <w:lsdException w:name="Light List Accent 2" w:uiPriority="61"/>
+    <w:lsdException w:name="Light Grid Accent 2" w:uiPriority="62"/>
+    <w:lsdException w:name="Medium Shading 1 Accent 2" w:uiPriority="63"/>
+    <w:lsdException w:name="Medium Shading 2 Accent 2" w:uiPriority="64"/>
+    <w:lsdException w:name="Medium List 1 Accent 2" w:uiPriority="65"/>
+    <w:lsdException w:name="Medium List 2 Accent 2" w:uiPriority="66"/>
+    <w:lsdException w:name="Medium Grid 1 Accent 2" w:uiPriority="67"/>
+    <w:lsdException w:name="Medium Grid 2 Accent 2" w:uiPriority="68"/>
+    <w:lsdException w:name="Medium Grid 3 Accent 2" w:uiPriority="69"/>
+    <w:lsdException w:name="Dark List Accent 2" w:uiPriority="70"/>
+    <w:lsdException w:name="Colorful Shading Accent 2" w:uiPriority="71"/>
+    <w:lsdException w:name="Colorful List Accent 2" w:uiPriority="72"/>
+    <w:lsdException w:name="Colorful Grid Accent 2" w:uiPriority="73"/>
+    <w:lsdException w:name="Light Shading Accent 3" w:uiPriority="60"/>
+    <w:lsdException w:name="Light List Accent 3" w:uiPriority="61"/>
+    <w:lsdException w:name="Light Grid Accent 3" w:uiPriority="62"/>
+    <w:lsdException w:name="Medium Shading 1 Accent 3" w:uiPriority="63"/>
+    <w:lsdException w:name="Medium Shading 2 Accent 3" w:uiPriority="64"/>
+    <w:lsdException w:name="Medium List 1 Accent 3" w:uiPriority="65"/>
+    <w:lsdException w:name="Medium List 2 Accent 3" w:uiPriority="66"/>
+    <w:lsdException w:name="Medium Grid 1 Accent 3" w:uiPriority="67"/>
+    <w:lsdException w:name="Medium Grid 2 Accent 3" w:uiPriority="68"/>
+    <w:lsdException w:name="Medium Grid 3 Accent 3" w:uiPriority="69"/>
+    <w:lsdException w:name="Dark List Accent 3" w:uiPriority="70"/>
+    <w:lsdException w:name="Colorful Shading Accent 3" w:uiPriority="71"/>
+    <w:lsdException w:name="Colorful List Accent 3" w:uiPriority="72"/>
+    <w:lsdException w:name="Colorful Grid Accent 3" w:uiPriority="73"/>
+    <w:lsdException w:name="Light Shading Accent 4" w:uiPriority="60"/>
+    <w:lsdException w:name="Light List Accent 4" w:uiPriority="61"/>
+    <w:lsdException w:name="Light Grid Accent 4" w:uiPriority="62"/>
+    <w:lsdException w:name="Medium Shading 1 Accent 4" w:uiPriority="63"/>
+    <w:lsdException w:name="Medium Shading 2 Accent 4" w:uiPriority="64"/>
+    <w:lsdException w:name="Medium List 1 Accent 4" w:uiPriority="65"/>
+    <w:lsdException w:name="Medium List 2 Accent 4" w:uiPriority="66"/>
+    <w:lsdException w:name="Medium Grid 1 Accent 4" w:uiPriority="67"/>
+    <w:lsdException w:name="Medium Grid 2 Accent 4" w:uiPriority="68"/>
+    <w:lsdException w:name="Medium Grid 3 Accent 4" w:uiPriority="69"/>
+    <w:lsdException w:name="Dark List Accent 4" w:uiPriority="70"/>
+    <w:lsdException w:name="Colorful Shading Accent 4" w:uiPriority="71"/>
+    <w:lsdException w:name="Colorful List Accent 4" w:uiPriority="72"/>
+    <w:lsdException w:name="Colorful Grid Accent 4" w:uiPriority="73"/>
+    <w:lsdException w:name="Light Shading Accent 5" w:uiPriority="60"/>
+    <w:lsdException w:name="Light List Accent 5" w:uiPriority="61"/>
+    <w:lsdException w:name="Light Grid Accent 5" w:uiPriority="62"/>
+    <w:lsdException w:name="Medium Shading 1 Accent 5" w:uiPriority="63"/>
+    <w:lsdException w:name="Medium Shading 2 Accent 5" w:uiPriority="64"/>
+    <w:lsdException w:name="Medium List 1 Accent 5" w:uiPriority="65"/>
+    <w:lsdException w:name="Medium List 2 Accent 5" w:uiPriority="66"/>
+    <w:lsdException w:name="Medium Grid 1 Accent 5" w:uiPriority="67"/>
+    <w:lsdException w:name="Medium Grid 2 Accent 5" w:uiPriority="68"/>
+    <w:lsdException w:name="Medium Grid 3 Accent 5" w:uiPriority="69"/>
+    <w:lsdException w:name="Dark List Accent 5" w:uiPriority="70"/>
+    <w:lsdException w:name="Colorful Shading Accent 5" w:uiPriority="71"/>
+    <w:lsdException w:name="Colorful List Accent 5" w:uiPriority="72"/>
+    <w:lsdException w:name="Colorful Grid Accent 5" w:uiPriority="73"/>
+    <w:lsdException w:name="Light Shading Accent 6" w:uiPriority="60"/>
+    <w:lsdException w:name="Light List Accent 6" w:uiPriority="61"/>
+    <w:lsdException w:name="Light Grid Accent 6" w:uiPriority="62"/>
+    <w:lsdException w:name="Medium Shading 1 Accent 6" w:uiPriority="63"/>
+    <w:lsdException w:name="Medium Shading 2 Accent 6" w:uiPriority="64"/>
+    <w:lsdException w:name="Medium List 1 Accent 6" w:uiPriority="65"/>
+    <w:lsdException w:name="Medium List 2 Accent 6" w:uiPriority="66"/>
+    <w:lsdException w:name="Medium Grid 1 Accent 6" w:uiPriority="67"/>
+    <w:lsdException w:name="Medium Grid 2 Accent 6" w:uiPriority="68"/>
+    <w:lsdException w:name="Medium Grid 3 Accent 6" w:uiPriority="69"/>
+    <w:lsdException w:name="Dark List Accent 6" w:uiPriority="70"/>
+    <w:lsdException w:name="Colorful Shading Accent 6" w:uiPriority="71"/>
+    <w:lsdException w:name="Colorful List Accent 6" w:uiPriority="72"/>
+    <w:lsdException w:name="Colorful Grid Accent 6" w:uiPriority="73"/>
+    <w:lsdException w:name="Subtle Emphasis" w:uiPriority="19" w:qFormat="1"/>
+    <w:lsdException w:name="Intense Emphasis" w:uiPriority="21" w:qFormat="1"/>
+    <w:lsdException w:name="Subtle Reference" w:uiPriority="31" w:qFormat="1"/>
+    <w:lsdException w:name="Intense Reference" w:uiPriority="32" w:qFormat="1"/>
+    <w:lsdException w:name="Book Title" w:uiPriority="33" w:qFormat="1"/>
+    <w:lsdException w:name="Bibliography" w:semiHidden="1" w:uiPriority="37" w:unhideWhenUsed="1"/>
+    <w:lsdException w:name="TOC Heading" w:semiHidden="1" w:uiPriority="39" w:unhideWhenUsed="1" w:qFormat="1"/>
+    <w:lsdException w:name="Plain Table 1" w:uiPriority="41"/>
+    <w:lsdException w:name="Plain Table 2" w:uiPriority="42"/>
+    <w:lsdException w:name="Plain Table 3" w:uiPriority="43"/>
+    <w:lsdException w:name="Plain Table 4" w:uiPriority="44"/>
+    <w:lsdException w:name="Plain Table 5" w:uiPriority="45"/>
+    <w:lsdException w:name="Grid Table Light" w:uiPriority="40"/>
+    <w:lsdException w:name="Grid Table 1 Light" w:uiPriority="46"/>
+    <w:lsdException w:name="Grid Table 2" w:uiPriority="47"/>
+    <w:lsdException w:name="Grid Table 3" w:uiPriority="48"/>
+    <w:lsdException w:name="Grid Table 4" w:uiPriority="49"/>
+    <w:lsdException w:name="Grid Table 5 Dark" w:uiPriority="50"/>
+    <w:lsdException w:name="Grid Table 6 Colorful" w:uiPriority="51"/>
+    <w:lsdException w:name="Grid Table 7 Colorful" w:uiPriority="52"/>
+    <w:lsdException w:name="Grid Table 1 Light Accent 1" w:uiPriority="46"/>
+    <w:lsdException w:name="Grid Table 2 Accent 1" w:uiPriority="47"/>
+    <w:lsdException w:name="Grid Table 3 Accent 1" w:uiPriority="48"/>
+    <w:lsdException w:name="Grid Table 4 Accent 1" w:uiPriority="49"/>
+    <w:lsdException w:name="Grid Table 5 Dark Accent 1" w:uiPriority="50"/>
+    <w:lsdException w:name="Grid Table 6 Colorful Accent 1" w:uiPriority="51"/>
+    <w:lsdException w:name="Grid Table 7 Colorful Accent 1" w:uiPriority="52"/>
+    <w:lsdException w:name="Grid Table 1 Light Accent 2" w:uiPriority="46"/>
+    <w:lsdException w:name="Grid Table 2 Accent 2" w:uiPriority="47"/>
+    <w:lsdException w:name="Grid Table 3 Accent 2" w:uiPriority="48"/>
+    <w:lsdException w:name="Grid Table 4 Accent 2" w:uiPriority="49"/>
+    <w:lsdException w:name="Grid Table 5 Dark Accent 2" w:uiPriority="50"/>
+    <w:lsdException w:name="Grid Table 6 Colorful Accent 2" w:uiPriority="51"/>
+    <w:lsdException w:name="Grid Table 7 Colorful Accent 2" w:uiPriority="52"/>
+    <w:lsdException w:name="Grid Table 1 Light Accent 3" w:uiPriority="46"/>
+    <w:lsdException w:name="Grid Table 2 Accent 3" w:uiPriority="47"/>
+    <w:lsdException w:name="Grid Table 3 Accent 3" w:uiPriority="48"/>
+    <w:lsdException w:name="Grid Table 4 Accent 3" w:uiPriority="49"/>
+    <w:lsdException w:name="Grid Table 5 Dark Accent 3" w:uiPriority="50"/>
+    <w:lsdException w:name="Grid Table 6 Colorful Accent 3" w:uiPriority="51"/>
+    <w:lsdException w:name="Grid Table 7 Colorful Accent 3" w:uiPriority="52"/>
+    <w:lsdException w:name="Grid Table 1 Light Accent 4" w:uiPriority="46"/>
+    <w:lsdException w:name="Grid Table 2 Accent 4" w:uiPriority="47"/>
+    <w:lsdException w:name="Grid Table 3 Accent 4" w:uiPriority="48"/>
+    <w:lsdException w:name="Grid Table 4 Accent 4" w:uiPriority="49"/>
+    <w:lsdException w:name="Grid Table 5 Dark Accent 4" w:uiPriority="50"/>
+    <w:lsdException w:name="Grid Table 6 Colorful Accent 4" w:uiPriority="51"/>
+    <w:lsdException w:name="Grid Table 7 Colorful Accent 4" w:uiPriority="52"/>
+    <w:lsdException w:name="Grid Table 1 Light Accent 5" w:uiPriority="46"/>
+    <w:lsdException w:name="Grid Table 2 Accent 5" w:uiPriority="47"/>
+    <w:lsdException w:name="Grid Table 3 Accent 5" w:uiPriority="48"/>
+    <w:lsdException w:name="Grid Table 4 Accent 5" w:uiPriority="49"/>
+    <w:lsdException w:name="Grid Table 5 Dark Accent 5" w:uiPriority="50"/>
+    <w:lsdException w:name="Grid Table 6 Colorful Accent 5" w:uiPriority="51"/>
+    <w:lsdException w:name="Grid Table 7 Colorful Accent 5" w:uiPriority="52"/>
+    <w:lsdException w:name="Grid Table 1 Light Accent 6" w:uiPriority="46"/>
+    <w:lsdException w:name="Grid Table 2 Accent 6" w:uiPriority="47"/>
+    <w:lsdException w:name="Grid Table 3 Accent 6" w:uiPriority="48"/>
+    <w:lsdException w:name="Grid Table 4 Accent 6" w:uiPriority="49"/>
+    <w:lsdException w:name="Grid Table 5 Dark Accent 6" w:uiPriority="50"/>
+    <w:lsdException w:name="Grid Table 6 Colorful Accent 6" w:uiPriority="51"/>
+    <w:lsdException w:name="Grid Table 7 Colorful Accent 6" w:uiPriority="52"/>
+    <w:lsdException w:name="List Table 1 Light" w:uiPriority="46"/>
+    <w:lsdException w:name="List Table 2" w:uiPriority="47"/>
+    <w:lsdException w:name="List Table 3" w:uiPriority="48"/>
+    <w:lsdException w:name="List Table 4" w:uiPriority="49"/>
+    <w:lsdException w:name="List Table 5 Dark" w:uiPriority="50"/>
+    <w:lsdException w:name="List Table 6 Colorful" w:uiPriority="51"/>
+    <w:lsdException w:name="List Table 7 Colorful" w:uiPriority="52"/>
+    <w:lsdException w:name="List Table 1 Light Accent 1" w:uiPriority="46"/>
+    <w:lsdException w:name="List Table 2 Accent 1" w:uiPriority="47"/>
+    <w:lsdException w:name="List Table 3 Accent 1" w:uiPriority="48"/>
+    <w:lsdException w:name="List Table 4 Accent 1" w:uiPriority="49"/>
+    <w:lsdException w:name="List Table 5 Dark Accent 1" w:uiPriority="50"/>
+    <w:lsdException w:name="List Table 6 Colorful Accent 1" w:uiPriority="51"/>
+    <w:lsdException w:name="List Table 7 Colorful Accent 1" w:uiPriority="52"/>
+    <w:lsdException w:name="List Table 1 Light Accent 2" w:uiPriority="46"/>
+    <w:lsdException w:name="List Table 2 Accent 2" w:uiPriority="47"/>
+    <w:lsdException w:name="List Table 3 Accent 2" w:uiPriority="48"/>
+    <w:lsdException w:name="List Table 4 Accent 2" w:uiPriority="49"/>
+    <w:lsdException w:name="List Table 5 Dark Accent 2" w:uiPriority="50"/>
+    <w:lsdException w:name="List Table 6 Colorful Accent 2" w:uiPriority="51"/>
+    <w:lsdException w:name="List Table 7 Colorful Accent 2" w:uiPriority="52"/>
+    <w:lsdException w:name="List Table 1 Light Accent 3" w:uiPriority="46"/>
+    <w:lsdException w:name="List Table 2 Accent 3" w:uiPriority="47"/>
+    <w:lsdException w:name="List Table 3 Accent 3" w:uiPriority="48"/>
+    <w:lsdException w:name="List Table 4 Accent 3" w:uiPriority="49"/>
+    <w:lsdException w:name="List Table 5 Dark Accent 3" w:uiPriority="50"/>
+    <w:lsdException w:name="List Table 6 Colorful Accent 3" w:uiPriority="51"/>
+    <w:lsdException w:name="List Table 7 Colorful Accent 3" w:uiPriority="52"/>
+    <w:lsdException w:name="List Table 1 Light Accent 4" w:uiPriority="46"/>
+    <w:lsdException w:name="List Table 2 Accent 4" w:uiPriority="47"/>
+    <w:lsdException w:name="List Table 3 Accent 4" w:uiPriority="48"/>
+    <w:lsdException w:name="List Table 4 Accent 4" w:uiPriority="49"/>
+    <w:lsdException w:name="List Table 5 Dark Accent 4" w:uiPriority="50"/>
+    <w:lsdException w:name="List Table 6 Colorful Accent 4" w:uiPriority="51"/>
+    <w:lsdException w:name="List Table 7 Colorful Accent 4" w:uiPriority="52"/>
+    <w:lsdException w:name="List Table 1 Light Accent 5" w:uiPriority="46"/>
+    <w:lsdException w:name="List Table 2 Accent 5" w:uiPriority="47"/>
+    <w:lsdException w:name="List Table 3 Accent 5" w:uiPriority="48"/>
+    <w:lsdException w:name="List Table 4 Accent 5" w:uiPriority="49"/>
+    <w:lsdException w:name="List Table 5 Dark Accent 5" w:uiPriority="50"/>
+    <w:lsdException w:name="List Table 6 Colorful Accent 5" w:uiPriority="51"/>
+    <w:lsdException w:name="List Table 7 Colorful Accent 5" w:uiPriority="52"/>
+    <w:lsdException w:name="List Table 1 Light Accent 6" w:uiPriority="46"/>
+    <w:lsdException w:name="List Table 2 Accent 6" w:uiPriority="47"/>
+    <w:lsdException w:name="List Table 3 Accent 6" w:uiPriority="48"/>
+    <w:lsdException w:name="List Table 4 Accent 6" w:uiPriority="49"/>
+    <w:lsdException w:name="List Table 5 Dark Accent 6" w:uiPriority="50"/>
+    <w:lsdException w:name="List Table 6 Colorful Accent 6" w:uiPriority="51"/>
+    <w:lsdException w:name="List Table 7 Colorful Accent 6" w:uiPriority="52"/>
+    <w:lsdException w:name="Mention" w:semiHidden="1" w:unhideWhenUsed="1"/>
+    <w:lsdException w:name="Smart Hyperlink" w:semiHidden="1" w:unhideWhenUsed="1"/>
+    <w:lsdException w:name="Hashtag" w:semiHidden="1" w:unhideWhenUsed="1"/>
+    <w:lsdException w:name="Unresolved Mention" w:semiHidden="1" w:unhideWhenUsed="1"/>
+    <w:lsdException w:name="Smart Link" w:semiHidden="1" w:unhideWhenUsed="1"/>
   </w:latentStyles>
   <w:style w:type="paragraph" w:default="1" w:styleId="Normal">
     <w:name w:val="Normal"/>
     <w:qFormat/>
     <w:rsid w:val="00F943FB"/>
+  </w:style>
+  <w:style w:type="paragraph" w:styleId="Heading1">
+    <w:name w:val="heading 1"/>
+    <w:basedOn w:val="Normal"/>
+    <w:next w:val="Normal"/>
+    <w:link w:val="Heading1Char"/>
+    <w:uiPriority w:val="9"/>
+    <w:qFormat/>
+    <w:rsid w:val="00F21225"/>
+    <w:pPr>
+      <w:keepNext/>
+      <w:keepLines/>
+      <w:spacing w:before="240" w:after="0"/>
+      <w:outlineLvl w:val="0"/>
+    </w:pPr>
+    <w:rPr>
+      <w:rFonts w:asciiTheme="majorHAnsi" w:eastAsiaTheme="majorEastAsia" w:hAnsiTheme="majorHAnsi" w:cstheme="majorBidi"/>
+      <w:color w:val="365F91" w:themeColor="accent1" w:themeShade="BF"/>
+      <w:sz w:val="32"/>
+      <w:szCs w:val="32"/>
+    </w:rPr>
+  </w:style>
+  <w:style w:type="paragraph" w:styleId="Heading2">
+    <w:name w:val="heading 2"/>
+    <w:basedOn w:val="Normal"/>
+    <w:next w:val="Normal"/>
+    <w:link w:val="Heading2Char"/>
+    <w:uiPriority w:val="9"/>
+    <w:unhideWhenUsed/>
+    <w:qFormat/>
+    <w:rsid w:val="00F21225"/>
+    <w:pPr>
+      <w:keepNext/>
+      <w:keepLines/>
+      <w:spacing w:before="200" w:after="0"/>
+      <w:outlineLvl w:val="1"/>
+    </w:pPr>
+    <w:rPr>
+      <w:rFonts w:asciiTheme="majorHAnsi" w:eastAsiaTheme="majorEastAsia" w:hAnsiTheme="majorHAnsi" w:cstheme="majorBidi"/>
+      <w:b/>
+      <w:bCs/>
+      <w:color w:val="4F81BD" w:themeColor="accent1"/>
+      <w:sz w:val="26"/>
+      <w:szCs w:val="26"/>
+    </w:rPr>
   </w:style>
   <w:style w:type="character" w:default="1" w:styleId="DefaultParagraphFont">
     <w:name w:val="Default Paragraph Font"/>
@@ -637,7 +2260,6 @@
     <w:uiPriority w:val="99"/>
     <w:semiHidden/>
     <w:unhideWhenUsed/>
-    <w:qFormat/>
     <w:tblPr>
       <w:tblInd w:w="0" w:type="dxa"/>
       <w:tblCellMar>
@@ -659,7 +2281,6 @@
     <w:basedOn w:val="Normal"/>
     <w:link w:val="HTMLPreformattedChar"/>
     <w:uiPriority w:val="99"/>
-    <w:semiHidden/>
     <w:unhideWhenUsed/>
     <w:rsid w:val="0023744E"/>
     <w:pPr>
@@ -694,13 +2315,81 @@
     <w:basedOn w:val="DefaultParagraphFont"/>
     <w:link w:val="HTMLPreformatted"/>
     <w:uiPriority w:val="99"/>
-    <w:semiHidden/>
     <w:rsid w:val="0023744E"/>
     <w:rPr>
       <w:rFonts w:ascii="Courier New" w:eastAsia="Times New Roman" w:hAnsi="Courier New" w:cs="Courier New"/>
       <w:sz w:val="20"/>
       <w:szCs w:val="20"/>
     </w:rPr>
+  </w:style>
+  <w:style w:type="character" w:customStyle="1" w:styleId="Heading1Char">
+    <w:name w:val="Heading 1 Char"/>
+    <w:basedOn w:val="DefaultParagraphFont"/>
+    <w:link w:val="Heading1"/>
+    <w:uiPriority w:val="9"/>
+    <w:rsid w:val="00F21225"/>
+    <w:rPr>
+      <w:rFonts w:asciiTheme="majorHAnsi" w:eastAsiaTheme="majorEastAsia" w:hAnsiTheme="majorHAnsi" w:cstheme="majorBidi"/>
+      <w:color w:val="365F91" w:themeColor="accent1" w:themeShade="BF"/>
+      <w:sz w:val="32"/>
+      <w:szCs w:val="32"/>
+    </w:rPr>
+  </w:style>
+  <w:style w:type="character" w:customStyle="1" w:styleId="Heading2Char">
+    <w:name w:val="Heading 2 Char"/>
+    <w:basedOn w:val="DefaultParagraphFont"/>
+    <w:link w:val="Heading2"/>
+    <w:uiPriority w:val="9"/>
+    <w:rsid w:val="00F21225"/>
+    <w:rPr>
+      <w:rFonts w:asciiTheme="majorHAnsi" w:eastAsiaTheme="majorEastAsia" w:hAnsiTheme="majorHAnsi" w:cstheme="majorBidi"/>
+      <w:b/>
+      <w:bCs/>
+      <w:color w:val="4F81BD" w:themeColor="accent1"/>
+      <w:sz w:val="26"/>
+      <w:szCs w:val="26"/>
+    </w:rPr>
+  </w:style>
+  <w:style w:type="paragraph" w:styleId="NormalWeb">
+    <w:name w:val="Normal (Web)"/>
+    <w:basedOn w:val="Normal"/>
+    <w:uiPriority w:val="99"/>
+    <w:semiHidden/>
+    <w:unhideWhenUsed/>
+    <w:rsid w:val="00F21225"/>
+    <w:pPr>
+      <w:spacing w:before="100" w:beforeAutospacing="1" w:after="100" w:afterAutospacing="1" w:line="240" w:lineRule="auto"/>
+    </w:pPr>
+    <w:rPr>
+      <w:rFonts w:ascii="Times New Roman" w:eastAsia="Times New Roman" w:hAnsi="Times New Roman" w:cs="Times New Roman"/>
+      <w:sz w:val="24"/>
+      <w:szCs w:val="24"/>
+    </w:rPr>
+  </w:style>
+  <w:style w:type="character" w:customStyle="1" w:styleId="kwd">
+    <w:name w:val="kwd"/>
+    <w:basedOn w:val="DefaultParagraphFont"/>
+    <w:rsid w:val="00F21225"/>
+  </w:style>
+  <w:style w:type="character" w:customStyle="1" w:styleId="pln">
+    <w:name w:val="pln"/>
+    <w:basedOn w:val="DefaultParagraphFont"/>
+    <w:rsid w:val="00F21225"/>
+  </w:style>
+  <w:style w:type="character" w:customStyle="1" w:styleId="typ">
+    <w:name w:val="typ"/>
+    <w:basedOn w:val="DefaultParagraphFont"/>
+    <w:rsid w:val="00F21225"/>
+  </w:style>
+  <w:style w:type="character" w:customStyle="1" w:styleId="pun">
+    <w:name w:val="pun"/>
+    <w:basedOn w:val="DefaultParagraphFont"/>
+    <w:rsid w:val="00F21225"/>
+  </w:style>
+  <w:style w:type="character" w:customStyle="1" w:styleId="str">
+    <w:name w:val="str"/>
+    <w:basedOn w:val="DefaultParagraphFont"/>
+    <w:rsid w:val="00F21225"/>
   </w:style>
 </w:styles>
 </file>

--- a/Selenium/All Selenium + Java/Java/Core Java/Method in java.docx
+++ b/Selenium/All Selenium + Java/Java/Core Java/Method in java.docx
@@ -9,7 +9,6 @@
           <w:u w:val="single"/>
         </w:rPr>
       </w:pPr>
-      <w:proofErr w:type="gramStart"/>
       <w:r>
         <w:rPr>
           <w:b/>
@@ -22,15 +21,7 @@
           <w:b/>
           <w:u w:val="single"/>
         </w:rPr>
-        <w:t xml:space="preserve"> :</w:t>
-      </w:r>
-      <w:proofErr w:type="gramEnd"/>
-      <w:r>
-        <w:rPr>
-          <w:b/>
-          <w:u w:val="single"/>
-        </w:rPr>
-        <w:t xml:space="preserve"> </w:t>
+        <w:t xml:space="preserve"> : </w:t>
       </w:r>
     </w:p>
     <w:p>
@@ -96,38 +87,7 @@
           <w:sz w:val="18"/>
           <w:szCs w:val="18"/>
         </w:rPr>
-        <w:t xml:space="preserve">public static int </w:t>
-      </w:r>
-      <w:proofErr w:type="spellStart"/>
-      <w:proofErr w:type="gramStart"/>
-      <w:r>
-        <w:rPr>
-          <w:rFonts w:ascii="Consolas" w:eastAsia="Times New Roman" w:hAnsi="Consolas" w:cs="Consolas"/>
-          <w:color w:val="313131"/>
-          <w:sz w:val="18"/>
-          <w:szCs w:val="18"/>
-        </w:rPr>
-        <w:t>methodName</w:t>
-      </w:r>
-      <w:proofErr w:type="spellEnd"/>
-      <w:r>
-        <w:rPr>
-          <w:rFonts w:ascii="Consolas" w:eastAsia="Times New Roman" w:hAnsi="Consolas" w:cs="Consolas"/>
-          <w:color w:val="313131"/>
-          <w:sz w:val="18"/>
-          <w:szCs w:val="18"/>
-        </w:rPr>
-        <w:t>(</w:t>
-      </w:r>
-      <w:proofErr w:type="gramEnd"/>
-      <w:r>
-        <w:rPr>
-          <w:rFonts w:ascii="Consolas" w:eastAsia="Times New Roman" w:hAnsi="Consolas" w:cs="Consolas"/>
-          <w:color w:val="313131"/>
-          <w:sz w:val="18"/>
-          <w:szCs w:val="18"/>
-        </w:rPr>
-        <w:t xml:space="preserve">int a, int b) </w:t>
+        <w:t xml:space="preserve">public static int methodName(int a, int b) </w:t>
       </w:r>
     </w:p>
     <w:p>
@@ -451,51 +411,7 @@
           <w:szCs w:val="23"/>
           <w:shd w:val="clear" w:color="auto" w:fill="FFFFFF"/>
         </w:rPr>
-        <w:t xml:space="preserve">without using an object </w:t>
-      </w:r>
-      <w:proofErr w:type="spellStart"/>
-      <w:r>
-        <w:rPr>
-          <w:rFonts w:ascii="Verdana" w:hAnsi="Verdana"/>
-          <w:color w:val="000000"/>
-          <w:sz w:val="23"/>
-          <w:szCs w:val="23"/>
-          <w:shd w:val="clear" w:color="auto" w:fill="FFFFFF"/>
-        </w:rPr>
-        <w:t>iff</w:t>
-      </w:r>
-      <w:proofErr w:type="spellEnd"/>
-      <w:r>
-        <w:rPr>
-          <w:rFonts w:ascii="Verdana" w:hAnsi="Verdana"/>
-          <w:color w:val="000000"/>
-          <w:sz w:val="23"/>
-          <w:szCs w:val="23"/>
-          <w:shd w:val="clear" w:color="auto" w:fill="FFFFFF"/>
-        </w:rPr>
-        <w:t xml:space="preserve"> both methods </w:t>
-      </w:r>
-      <w:proofErr w:type="gramStart"/>
-      <w:r>
-        <w:rPr>
-          <w:rFonts w:ascii="Verdana" w:hAnsi="Verdana"/>
-          <w:color w:val="000000"/>
-          <w:sz w:val="23"/>
-          <w:szCs w:val="23"/>
-          <w:shd w:val="clear" w:color="auto" w:fill="FFFFFF"/>
-        </w:rPr>
-        <w:t>belongs</w:t>
-      </w:r>
-      <w:proofErr w:type="gramEnd"/>
-      <w:r>
-        <w:rPr>
-          <w:rFonts w:ascii="Verdana" w:hAnsi="Verdana"/>
-          <w:color w:val="000000"/>
-          <w:sz w:val="23"/>
-          <w:szCs w:val="23"/>
-          <w:shd w:val="clear" w:color="auto" w:fill="FFFFFF"/>
-        </w:rPr>
-        <w:t xml:space="preserve"> to same class. </w:t>
+        <w:t xml:space="preserve">without using an object iff both methods belongs to same class. </w:t>
       </w:r>
       <w:r>
         <w:rPr>
@@ -673,7 +589,6 @@
         </w:rPr>
         <w:t xml:space="preserve"> </w:t>
       </w:r>
-      <w:proofErr w:type="gramStart"/>
       <w:r>
         <w:rPr>
           <w:rStyle w:val="typ"/>
@@ -692,7 +607,6 @@
         </w:rPr>
         <w:t>{</w:t>
       </w:r>
-      <w:proofErr w:type="gramEnd"/>
     </w:p>
     <w:p>
       <w:pPr>
@@ -776,20 +690,8 @@
           <w:sz w:val="23"/>
           <w:szCs w:val="23"/>
         </w:rPr>
-        <w:t xml:space="preserve"> </w:t>
-      </w:r>
-      <w:proofErr w:type="spellStart"/>
-      <w:proofErr w:type="gramStart"/>
-      <w:r>
-        <w:rPr>
-          <w:rStyle w:val="pln"/>
-          <w:color w:val="000000"/>
-          <w:sz w:val="23"/>
-          <w:szCs w:val="23"/>
-        </w:rPr>
-        <w:t>demoMethod</w:t>
-      </w:r>
-      <w:proofErr w:type="spellEnd"/>
+        <w:t xml:space="preserve"> demoMethod</w:t>
+      </w:r>
       <w:r>
         <w:rPr>
           <w:rStyle w:val="pun"/>
@@ -797,17 +699,7 @@
           <w:sz w:val="23"/>
           <w:szCs w:val="23"/>
         </w:rPr>
-        <w:t>(</w:t>
-      </w:r>
-      <w:proofErr w:type="gramEnd"/>
-      <w:r>
-        <w:rPr>
-          <w:rStyle w:val="pun"/>
-          <w:color w:val="666600"/>
-          <w:sz w:val="23"/>
-          <w:szCs w:val="23"/>
-        </w:rPr>
-        <w:t>)</w:t>
+        <w:t>()</w:t>
       </w:r>
       <w:r>
         <w:rPr>
@@ -856,7 +748,6 @@
         <w:lastRenderedPageBreak/>
         <w:t xml:space="preserve">      </w:t>
       </w:r>
-      <w:proofErr w:type="spellStart"/>
       <w:r>
         <w:rPr>
           <w:rStyle w:val="typ"/>
@@ -903,7 +794,6 @@
         </w:rPr>
         <w:t>println</w:t>
       </w:r>
-      <w:proofErr w:type="spellEnd"/>
       <w:r>
         <w:rPr>
           <w:rStyle w:val="pun"/>
@@ -922,7 +812,6 @@
         </w:rPr>
         <w:t>"method of super class"</w:t>
       </w:r>
-      <w:proofErr w:type="gramStart"/>
       <w:r>
         <w:rPr>
           <w:rStyle w:val="pun"/>
@@ -932,7 +821,6 @@
         </w:rPr>
         <w:t>);</w:t>
       </w:r>
-      <w:proofErr w:type="gramEnd"/>
     </w:p>
     <w:p>
       <w:pPr>
@@ -1202,20 +1090,8 @@
           <w:sz w:val="23"/>
           <w:szCs w:val="23"/>
         </w:rPr>
-        <w:t xml:space="preserve"> </w:t>
-      </w:r>
-      <w:proofErr w:type="spellStart"/>
-      <w:proofErr w:type="gramStart"/>
-      <w:r>
-        <w:rPr>
-          <w:rStyle w:val="pln"/>
-          <w:color w:val="000000"/>
-          <w:sz w:val="23"/>
-          <w:szCs w:val="23"/>
-        </w:rPr>
-        <w:t>demoMethod</w:t>
-      </w:r>
-      <w:proofErr w:type="spellEnd"/>
+        <w:t xml:space="preserve"> demoMethod</w:t>
+      </w:r>
       <w:r>
         <w:rPr>
           <w:rStyle w:val="pun"/>
@@ -1223,17 +1099,7 @@
           <w:sz w:val="23"/>
           <w:szCs w:val="23"/>
         </w:rPr>
-        <w:t>(</w:t>
-      </w:r>
-      <w:proofErr w:type="gramEnd"/>
-      <w:r>
-        <w:rPr>
-          <w:rStyle w:val="pun"/>
-          <w:color w:val="666600"/>
-          <w:sz w:val="23"/>
-          <w:szCs w:val="23"/>
-        </w:rPr>
-        <w:t>)</w:t>
+        <w:t>()</w:t>
       </w:r>
       <w:r>
         <w:rPr>
@@ -1281,7 +1147,6 @@
         </w:rPr>
         <w:t xml:space="preserve">      </w:t>
       </w:r>
-      <w:proofErr w:type="spellStart"/>
       <w:r>
         <w:rPr>
           <w:rStyle w:val="typ"/>
@@ -1328,7 +1193,6 @@
         </w:rPr>
         <w:t>println</w:t>
       </w:r>
-      <w:proofErr w:type="spellEnd"/>
       <w:r>
         <w:rPr>
           <w:rStyle w:val="pun"/>
@@ -1347,7 +1211,6 @@
         </w:rPr>
         <w:t>"method of sub class"</w:t>
       </w:r>
-      <w:proofErr w:type="gramStart"/>
       <w:r>
         <w:rPr>
           <w:rStyle w:val="pun"/>
@@ -1357,7 +1220,6 @@
         </w:rPr>
         <w:t>);</w:t>
       </w:r>
-      <w:proofErr w:type="gramEnd"/>
     </w:p>
     <w:p>
       <w:pPr>
@@ -1478,17 +1340,7 @@
           <w:sz w:val="23"/>
           <w:szCs w:val="23"/>
         </w:rPr>
-        <w:t xml:space="preserve"> </w:t>
-      </w:r>
-      <w:proofErr w:type="gramStart"/>
-      <w:r>
-        <w:rPr>
-          <w:rStyle w:val="pln"/>
-          <w:color w:val="000000"/>
-          <w:sz w:val="23"/>
-          <w:szCs w:val="23"/>
-        </w:rPr>
-        <w:t>main</w:t>
+        <w:t xml:space="preserve"> main</w:t>
       </w:r>
       <w:r>
         <w:rPr>
@@ -1499,7 +1351,6 @@
         </w:rPr>
         <w:t>(</w:t>
       </w:r>
-      <w:proofErr w:type="gramEnd"/>
       <w:r>
         <w:rPr>
           <w:rStyle w:val="typ"/>
@@ -1516,19 +1367,8 @@
           <w:sz w:val="23"/>
           <w:szCs w:val="23"/>
         </w:rPr>
-        <w:t xml:space="preserve"> </w:t>
-      </w:r>
-      <w:proofErr w:type="spellStart"/>
-      <w:r>
-        <w:rPr>
-          <w:rStyle w:val="pln"/>
-          <w:color w:val="000000"/>
-          <w:sz w:val="23"/>
-          <w:szCs w:val="23"/>
-        </w:rPr>
-        <w:t>args</w:t>
-      </w:r>
-      <w:proofErr w:type="spellEnd"/>
+        <w:t xml:space="preserve"> args</w:t>
+      </w:r>
       <w:r>
         <w:rPr>
           <w:rStyle w:val="pun"/>
@@ -1602,7 +1442,6 @@
         </w:rPr>
         <w:t xml:space="preserve">      </w:t>
       </w:r>
-      <w:proofErr w:type="spellStart"/>
       <w:r>
         <w:rPr>
           <w:rStyle w:val="typ"/>
@@ -1630,7 +1469,6 @@
         </w:rPr>
         <w:t>demoMethod</w:t>
       </w:r>
-      <w:proofErr w:type="spellEnd"/>
       <w:r>
         <w:rPr>
           <w:rStyle w:val="pun"/>
@@ -1638,19 +1476,8 @@
           <w:sz w:val="23"/>
           <w:szCs w:val="23"/>
         </w:rPr>
-        <w:t>(</w:t>
-      </w:r>
-      <w:proofErr w:type="gramStart"/>
-      <w:r>
-        <w:rPr>
-          <w:rStyle w:val="pun"/>
-          <w:color w:val="666600"/>
-          <w:sz w:val="23"/>
-          <w:szCs w:val="23"/>
-        </w:rPr>
-        <w:t>);</w:t>
-      </w:r>
-      <w:proofErr w:type="gramEnd"/>
+        <w:t>();</w:t>
+      </w:r>
     </w:p>
     <w:p>
       <w:pPr>
@@ -1793,6 +1620,98 @@
           <w:shd w:val="clear" w:color="auto" w:fill="FFFFFF"/>
         </w:rPr>
       </w:pPr>
+    </w:p>
+    <w:p>
+      <w:pPr>
+        <w:rPr>
+          <w:rFonts w:ascii="Arial" w:eastAsiaTheme="majorEastAsia" w:hAnsi="Arial" w:cs="Arial"/>
+          <w:b/>
+          <w:bCs/>
+          <w:color w:val="000000" w:themeColor="text1"/>
+          <w:sz w:val="32"/>
+          <w:szCs w:val="32"/>
+        </w:rPr>
+      </w:pPr>
+      <w:r>
+        <w:rPr>
+          <w:rFonts w:ascii="Arial" w:eastAsiaTheme="majorEastAsia" w:hAnsi="Arial" w:cs="Arial"/>
+          <w:b/>
+          <w:bCs/>
+          <w:color w:val="000000" w:themeColor="text1"/>
+          <w:sz w:val="32"/>
+          <w:szCs w:val="32"/>
+        </w:rPr>
+        <w:t xml:space="preserve">Static methods </w:t>
+      </w:r>
+      <w:r>
+        <w:rPr>
+          <w:rFonts w:ascii="Arial" w:eastAsiaTheme="majorEastAsia" w:hAnsi="Arial" w:cs="Arial"/>
+          <w:b/>
+          <w:bCs/>
+          <w:color w:val="000000" w:themeColor="text1"/>
+          <w:sz w:val="32"/>
+          <w:szCs w:val="32"/>
+          <w:u w:val="single"/>
+        </w:rPr>
+        <w:t>can</w:t>
+      </w:r>
+      <w:r>
+        <w:rPr>
+          <w:rFonts w:ascii="Arial" w:eastAsiaTheme="majorEastAsia" w:hAnsi="Arial" w:cs="Arial"/>
+          <w:b/>
+          <w:bCs/>
+          <w:color w:val="000000" w:themeColor="text1"/>
+          <w:sz w:val="32"/>
+          <w:szCs w:val="32"/>
+        </w:rPr>
+        <w:t xml:space="preserve"> be overloaded</w:t>
+      </w:r>
+    </w:p>
+    <w:p>
+      <w:pPr>
+        <w:rPr>
+          <w:rFonts w:ascii="Arial" w:eastAsiaTheme="majorEastAsia" w:hAnsi="Arial" w:cs="Arial"/>
+          <w:b/>
+          <w:bCs/>
+          <w:color w:val="000000" w:themeColor="text1"/>
+          <w:sz w:val="32"/>
+          <w:szCs w:val="32"/>
+        </w:rPr>
+      </w:pPr>
+      <w:r>
+        <w:rPr>
+          <w:rFonts w:ascii="Arial" w:eastAsiaTheme="majorEastAsia" w:hAnsi="Arial" w:cs="Arial"/>
+          <w:b/>
+          <w:bCs/>
+          <w:color w:val="000000" w:themeColor="text1"/>
+          <w:sz w:val="32"/>
+          <w:szCs w:val="32"/>
+        </w:rPr>
+        <w:t xml:space="preserve">Static methods </w:t>
+      </w:r>
+      <w:r>
+        <w:rPr>
+          <w:rFonts w:ascii="Arial" w:eastAsiaTheme="majorEastAsia" w:hAnsi="Arial" w:cs="Arial"/>
+          <w:b/>
+          <w:bCs/>
+          <w:color w:val="000000" w:themeColor="text1"/>
+          <w:sz w:val="32"/>
+          <w:szCs w:val="32"/>
+          <w:u w:val="single"/>
+        </w:rPr>
+        <w:t>cannot</w:t>
+      </w:r>
+      <w:r>
+        <w:rPr>
+          <w:rFonts w:ascii="Arial" w:eastAsiaTheme="majorEastAsia" w:hAnsi="Arial" w:cs="Arial"/>
+          <w:b/>
+          <w:bCs/>
+          <w:color w:val="000000" w:themeColor="text1"/>
+          <w:sz w:val="32"/>
+          <w:szCs w:val="32"/>
+        </w:rPr>
+        <w:t xml:space="preserve"> be overridden</w:t>
+      </w:r>
     </w:p>
     <w:sectPr>
       <w:pgSz w:w="12240" w:h="15840"/>
@@ -1976,7 +1895,7 @@
     <w:lsdException w:name="Table Web 2" w:semiHidden="1" w:unhideWhenUsed="1"/>
     <w:lsdException w:name="Table Web 3" w:semiHidden="1" w:unhideWhenUsed="1"/>
     <w:lsdException w:name="Balloon Text" w:semiHidden="1" w:unhideWhenUsed="1"/>
-    <w:lsdException w:name="Table Grid" w:semiHidden="1" w:uiPriority="59" w:unhideWhenUsed="1"/>
+    <w:lsdException w:name="Table Grid" w:uiPriority="59"/>
     <w:lsdException w:name="Table Theme" w:semiHidden="1" w:unhideWhenUsed="1"/>
     <w:lsdException w:name="Placeholder Text" w:semiHidden="1"/>
     <w:lsdException w:name="No Spacing" w:uiPriority="1" w:qFormat="1"/>

--- a/Selenium/All Selenium + Java/Java/Core Java/Method in java.docx
+++ b/Selenium/All Selenium + Java/Java/Core Java/Method in java.docx
@@ -1711,6 +1711,17 @@
           <w:szCs w:val="32"/>
         </w:rPr>
         <w:t xml:space="preserve"> be overridden</w:t>
+      </w:r>
+      <w:r>
+        <w:rPr>
+          <w:rFonts w:ascii="Arial" w:eastAsiaTheme="majorEastAsia" w:hAnsi="Arial" w:cs="Arial"/>
+          <w:b/>
+          <w:bCs/>
+          <w:color w:val="000000" w:themeColor="text1"/>
+          <w:sz w:val="32"/>
+          <w:szCs w:val="32"/>
+        </w:rPr>
+        <w:t xml:space="preserve"> (it is called method hiding)</w:t>
       </w:r>
     </w:p>
     <w:sectPr>

--- a/Selenium/All Selenium + Java/Java/Core Java/Method in java.docx
+++ b/Selenium/All Selenium + Java/Java/Core Java/Method in java.docx
@@ -9,6 +9,7 @@
           <w:u w:val="single"/>
         </w:rPr>
       </w:pPr>
+      <w:proofErr w:type="gramStart"/>
       <w:r>
         <w:rPr>
           <w:b/>
@@ -21,7 +22,15 @@
           <w:b/>
           <w:u w:val="single"/>
         </w:rPr>
-        <w:t xml:space="preserve"> : </w:t>
+        <w:t xml:space="preserve"> :</w:t>
+      </w:r>
+      <w:proofErr w:type="gramEnd"/>
+      <w:r>
+        <w:rPr>
+          <w:b/>
+          <w:u w:val="single"/>
+        </w:rPr>
+        <w:t xml:space="preserve"> </w:t>
       </w:r>
     </w:p>
     <w:p>
@@ -87,7 +96,38 @@
           <w:sz w:val="18"/>
           <w:szCs w:val="18"/>
         </w:rPr>
-        <w:t xml:space="preserve">public static int methodName(int a, int b) </w:t>
+        <w:t xml:space="preserve">public static int </w:t>
+      </w:r>
+      <w:proofErr w:type="spellStart"/>
+      <w:proofErr w:type="gramStart"/>
+      <w:r>
+        <w:rPr>
+          <w:rFonts w:ascii="Consolas" w:eastAsia="Times New Roman" w:hAnsi="Consolas" w:cs="Consolas"/>
+          <w:color w:val="313131"/>
+          <w:sz w:val="18"/>
+          <w:szCs w:val="18"/>
+        </w:rPr>
+        <w:t>methodName</w:t>
+      </w:r>
+      <w:proofErr w:type="spellEnd"/>
+      <w:r>
+        <w:rPr>
+          <w:rFonts w:ascii="Consolas" w:eastAsia="Times New Roman" w:hAnsi="Consolas" w:cs="Consolas"/>
+          <w:color w:val="313131"/>
+          <w:sz w:val="18"/>
+          <w:szCs w:val="18"/>
+        </w:rPr>
+        <w:t>(</w:t>
+      </w:r>
+      <w:proofErr w:type="gramEnd"/>
+      <w:r>
+        <w:rPr>
+          <w:rFonts w:ascii="Consolas" w:eastAsia="Times New Roman" w:hAnsi="Consolas" w:cs="Consolas"/>
+          <w:color w:val="313131"/>
+          <w:sz w:val="18"/>
+          <w:szCs w:val="18"/>
+        </w:rPr>
+        <w:t xml:space="preserve">int a, int b) </w:t>
       </w:r>
     </w:p>
     <w:p>
@@ -411,7 +451,51 @@
           <w:szCs w:val="23"/>
           <w:shd w:val="clear" w:color="auto" w:fill="FFFFFF"/>
         </w:rPr>
-        <w:t xml:space="preserve">without using an object iff both methods belongs to same class. </w:t>
+        <w:t xml:space="preserve">without using an object </w:t>
+      </w:r>
+      <w:proofErr w:type="spellStart"/>
+      <w:r>
+        <w:rPr>
+          <w:rFonts w:ascii="Verdana" w:hAnsi="Verdana"/>
+          <w:color w:val="000000"/>
+          <w:sz w:val="23"/>
+          <w:szCs w:val="23"/>
+          <w:shd w:val="clear" w:color="auto" w:fill="FFFFFF"/>
+        </w:rPr>
+        <w:t>iff</w:t>
+      </w:r>
+      <w:proofErr w:type="spellEnd"/>
+      <w:r>
+        <w:rPr>
+          <w:rFonts w:ascii="Verdana" w:hAnsi="Verdana"/>
+          <w:color w:val="000000"/>
+          <w:sz w:val="23"/>
+          <w:szCs w:val="23"/>
+          <w:shd w:val="clear" w:color="auto" w:fill="FFFFFF"/>
+        </w:rPr>
+        <w:t xml:space="preserve"> both methods </w:t>
+      </w:r>
+      <w:proofErr w:type="gramStart"/>
+      <w:r>
+        <w:rPr>
+          <w:rFonts w:ascii="Verdana" w:hAnsi="Verdana"/>
+          <w:color w:val="000000"/>
+          <w:sz w:val="23"/>
+          <w:szCs w:val="23"/>
+          <w:shd w:val="clear" w:color="auto" w:fill="FFFFFF"/>
+        </w:rPr>
+        <w:t>belongs</w:t>
+      </w:r>
+      <w:proofErr w:type="gramEnd"/>
+      <w:r>
+        <w:rPr>
+          <w:rFonts w:ascii="Verdana" w:hAnsi="Verdana"/>
+          <w:color w:val="000000"/>
+          <w:sz w:val="23"/>
+          <w:szCs w:val="23"/>
+          <w:shd w:val="clear" w:color="auto" w:fill="FFFFFF"/>
+        </w:rPr>
+        <w:t xml:space="preserve"> to same class. </w:t>
       </w:r>
       <w:r>
         <w:rPr>
@@ -589,6 +673,7 @@
         </w:rPr>
         <w:t xml:space="preserve"> </w:t>
       </w:r>
+      <w:proofErr w:type="gramStart"/>
       <w:r>
         <w:rPr>
           <w:rStyle w:val="typ"/>
@@ -607,6 +692,7 @@
         </w:rPr>
         <w:t>{</w:t>
       </w:r>
+      <w:proofErr w:type="gramEnd"/>
     </w:p>
     <w:p>
       <w:pPr>
@@ -690,8 +776,20 @@
           <w:sz w:val="23"/>
           <w:szCs w:val="23"/>
         </w:rPr>
-        <w:t xml:space="preserve"> demoMethod</w:t>
-      </w:r>
+        <w:t xml:space="preserve"> </w:t>
+      </w:r>
+      <w:proofErr w:type="spellStart"/>
+      <w:proofErr w:type="gramStart"/>
+      <w:r>
+        <w:rPr>
+          <w:rStyle w:val="pln"/>
+          <w:color w:val="000000"/>
+          <w:sz w:val="23"/>
+          <w:szCs w:val="23"/>
+        </w:rPr>
+        <w:t>demoMethod</w:t>
+      </w:r>
+      <w:proofErr w:type="spellEnd"/>
       <w:r>
         <w:rPr>
           <w:rStyle w:val="pun"/>
@@ -699,7 +797,17 @@
           <w:sz w:val="23"/>
           <w:szCs w:val="23"/>
         </w:rPr>
-        <w:t>()</w:t>
+        <w:t>(</w:t>
+      </w:r>
+      <w:proofErr w:type="gramEnd"/>
+      <w:r>
+        <w:rPr>
+          <w:rStyle w:val="pun"/>
+          <w:color w:val="666600"/>
+          <w:sz w:val="23"/>
+          <w:szCs w:val="23"/>
+        </w:rPr>
+        <w:t>)</w:t>
       </w:r>
       <w:r>
         <w:rPr>
@@ -745,9 +853,9 @@
           <w:sz w:val="23"/>
           <w:szCs w:val="23"/>
         </w:rPr>
-        <w:lastRenderedPageBreak/>
         <w:t xml:space="preserve">      </w:t>
       </w:r>
+      <w:proofErr w:type="spellStart"/>
       <w:r>
         <w:rPr>
           <w:rStyle w:val="typ"/>
@@ -794,6 +902,7 @@
         </w:rPr>
         <w:t>println</w:t>
       </w:r>
+      <w:proofErr w:type="spellEnd"/>
       <w:r>
         <w:rPr>
           <w:rStyle w:val="pun"/>
@@ -812,6 +921,7 @@
         </w:rPr>
         <w:t>"method of super class"</w:t>
       </w:r>
+      <w:proofErr w:type="gramStart"/>
       <w:r>
         <w:rPr>
           <w:rStyle w:val="pun"/>
@@ -821,6 +931,7 @@
         </w:rPr>
         <w:t>);</w:t>
       </w:r>
+      <w:proofErr w:type="gramEnd"/>
     </w:p>
     <w:p>
       <w:pPr>
@@ -1033,6 +1144,7 @@
           <w:sz w:val="23"/>
           <w:szCs w:val="23"/>
         </w:rPr>
+        <w:lastRenderedPageBreak/>
         <w:t xml:space="preserve">   </w:t>
       </w:r>
       <w:r>
@@ -1090,8 +1202,20 @@
           <w:sz w:val="23"/>
           <w:szCs w:val="23"/>
         </w:rPr>
-        <w:t xml:space="preserve"> demoMethod</w:t>
-      </w:r>
+        <w:t xml:space="preserve"> </w:t>
+      </w:r>
+      <w:proofErr w:type="spellStart"/>
+      <w:proofErr w:type="gramStart"/>
+      <w:r>
+        <w:rPr>
+          <w:rStyle w:val="pln"/>
+          <w:color w:val="000000"/>
+          <w:sz w:val="23"/>
+          <w:szCs w:val="23"/>
+        </w:rPr>
+        <w:t>demoMethod</w:t>
+      </w:r>
+      <w:proofErr w:type="spellEnd"/>
       <w:r>
         <w:rPr>
           <w:rStyle w:val="pun"/>
@@ -1099,7 +1223,17 @@
           <w:sz w:val="23"/>
           <w:szCs w:val="23"/>
         </w:rPr>
-        <w:t>()</w:t>
+        <w:t>(</w:t>
+      </w:r>
+      <w:proofErr w:type="gramEnd"/>
+      <w:r>
+        <w:rPr>
+          <w:rStyle w:val="pun"/>
+          <w:color w:val="666600"/>
+          <w:sz w:val="23"/>
+          <w:szCs w:val="23"/>
+        </w:rPr>
+        <w:t>)</w:t>
       </w:r>
       <w:r>
         <w:rPr>
@@ -1147,6 +1281,7 @@
         </w:rPr>
         <w:t xml:space="preserve">      </w:t>
       </w:r>
+      <w:proofErr w:type="spellStart"/>
       <w:r>
         <w:rPr>
           <w:rStyle w:val="typ"/>
@@ -1193,6 +1328,7 @@
         </w:rPr>
         <w:t>println</w:t>
       </w:r>
+      <w:proofErr w:type="spellEnd"/>
       <w:r>
         <w:rPr>
           <w:rStyle w:val="pun"/>
@@ -1211,6 +1347,7 @@
         </w:rPr>
         <w:t>"method of sub class"</w:t>
       </w:r>
+      <w:proofErr w:type="gramStart"/>
       <w:r>
         <w:rPr>
           <w:rStyle w:val="pun"/>
@@ -1220,6 +1357,7 @@
         </w:rPr>
         <w:t>);</w:t>
       </w:r>
+      <w:proofErr w:type="gramEnd"/>
     </w:p>
     <w:p>
       <w:pPr>
@@ -1340,7 +1478,17 @@
           <w:sz w:val="23"/>
           <w:szCs w:val="23"/>
         </w:rPr>
-        <w:t xml:space="preserve"> main</w:t>
+        <w:t xml:space="preserve"> </w:t>
+      </w:r>
+      <w:proofErr w:type="gramStart"/>
+      <w:r>
+        <w:rPr>
+          <w:rStyle w:val="pln"/>
+          <w:color w:val="000000"/>
+          <w:sz w:val="23"/>
+          <w:szCs w:val="23"/>
+        </w:rPr>
+        <w:t>main</w:t>
       </w:r>
       <w:r>
         <w:rPr>
@@ -1351,6 +1499,7 @@
         </w:rPr>
         <w:t>(</w:t>
       </w:r>
+      <w:proofErr w:type="gramEnd"/>
       <w:r>
         <w:rPr>
           <w:rStyle w:val="typ"/>
@@ -1367,8 +1516,19 @@
           <w:sz w:val="23"/>
           <w:szCs w:val="23"/>
         </w:rPr>
-        <w:t xml:space="preserve"> args</w:t>
-      </w:r>
+        <w:t xml:space="preserve"> </w:t>
+      </w:r>
+      <w:proofErr w:type="spellStart"/>
+      <w:r>
+        <w:rPr>
+          <w:rStyle w:val="pln"/>
+          <w:color w:val="000000"/>
+          <w:sz w:val="23"/>
+          <w:szCs w:val="23"/>
+        </w:rPr>
+        <w:t>args</w:t>
+      </w:r>
+      <w:proofErr w:type="spellEnd"/>
       <w:r>
         <w:rPr>
           <w:rStyle w:val="pun"/>
@@ -1442,6 +1602,7 @@
         </w:rPr>
         <w:t xml:space="preserve">      </w:t>
       </w:r>
+      <w:proofErr w:type="spellStart"/>
       <w:r>
         <w:rPr>
           <w:rStyle w:val="typ"/>
@@ -1469,6 +1630,7 @@
         </w:rPr>
         <w:t>demoMethod</w:t>
       </w:r>
+      <w:proofErr w:type="spellEnd"/>
       <w:r>
         <w:rPr>
           <w:rStyle w:val="pun"/>
@@ -1476,8 +1638,19 @@
           <w:sz w:val="23"/>
           <w:szCs w:val="23"/>
         </w:rPr>
-        <w:t>();</w:t>
-      </w:r>
+        <w:t>(</w:t>
+      </w:r>
+      <w:proofErr w:type="gramStart"/>
+      <w:r>
+        <w:rPr>
+          <w:rStyle w:val="pun"/>
+          <w:color w:val="666600"/>
+          <w:sz w:val="23"/>
+          <w:szCs w:val="23"/>
+        </w:rPr>
+        <w:t>);</w:t>
+      </w:r>
+      <w:proofErr w:type="gramEnd"/>
     </w:p>
     <w:p>
       <w:pPr>
@@ -1726,7 +1899,7 @@
     </w:p>
     <w:sectPr>
       <w:pgSz w:w="12240" w:h="15840"/>
-      <w:pgMar w:top="1440" w:right="1440" w:bottom="1440" w:left="1440" w:header="720" w:footer="720" w:gutter="0"/>
+      <w:pgMar w:top="720" w:right="720" w:bottom="720" w:left="720" w:header="720" w:footer="720" w:gutter="0"/>
       <w:cols w:space="720"/>
       <w:docGrid w:linePitch="360"/>
     </w:sectPr>
